--- a/Memoria.docx
+++ b/Memoria.docx
@@ -4,12 +4,13 @@
   <w:body>
     <w:sdt>
       <w:sdtPr>
-        <w:id w:val="-1521542386"/>
+        <w:id w:val="-2044358974"/>
         <w:docPartObj>
           <w:docPartGallery w:val="Cover Pages"/>
           <w:docPartUnique/>
         </w:docPartObj>
       </w:sdtPr>
+      <w:sdtEndPr/>
       <w:sdtContent>
         <w:p>
           <w:r>
@@ -125,8 +126,9 @@
                                   <w:pPr>
                                     <w:pStyle w:val="Sinespaciado"/>
                                     <w:rPr>
-                                      <w:caps/>
                                       <w:color w:val="FFFFFF" w:themeColor="background1"/>
+                                      <w:sz w:val="32"/>
+                                      <w:szCs w:val="32"/>
                                     </w:rPr>
                                   </w:pPr>
                                 </w:p>
@@ -179,14 +181,14 @@
                                       <w:color w:val="595959" w:themeColor="text1" w:themeTint="A6"/>
                                       <w:sz w:val="144"/>
                                       <w:szCs w:val="108"/>
-                                      <w:lang w:val="es-ES_tradnl"/>
                                     </w:rPr>
                                     <w:alias w:val="Título"/>
                                     <w:tag w:val=""/>
-                                    <w:id w:val="1321617550"/>
+                                    <w:id w:val="-1476986296"/>
                                     <w:dataBinding w:prefixMappings="xmlns:ns0='http://purl.org/dc/elements/1.1/' xmlns:ns1='http://schemas.openxmlformats.org/package/2006/metadata/core-properties' " w:xpath="/ns1:coreProperties[1]/ns0:title[1]" w:storeItemID="{6C3C8BC8-F283-45AE-878A-BAB7291924A1}"/>
                                     <w:text/>
                                   </w:sdtPr>
+                                  <w:sdtEndPr/>
                                   <w:sdtContent>
                                     <w:p>
                                       <w:pPr>
@@ -207,161 +209,53 @@
                                           <w:color w:val="595959" w:themeColor="text1" w:themeTint="A6"/>
                                           <w:sz w:val="144"/>
                                           <w:szCs w:val="108"/>
-                                          <w:lang w:val="es-ES_tradnl"/>
                                         </w:rPr>
-                                        <w:t>P</w:t>
-                                      </w:r>
-                                      <w:r>
-                                        <w:rPr>
-                                          <w:rFonts w:asciiTheme="majorHAnsi" w:eastAsiaTheme="majorEastAsia" w:hAnsiTheme="majorHAnsi" w:cstheme="majorBidi"/>
-                                          <w:color w:val="595959" w:themeColor="text1" w:themeTint="A6"/>
-                                          <w:sz w:val="144"/>
-                                          <w:szCs w:val="108"/>
-                                          <w:lang w:val="es-ES_tradnl"/>
-                                        </w:rPr>
-                                        <w:t xml:space="preserve">ráctica </w:t>
-                                      </w:r>
-                                      <w:r>
-                                        <w:rPr>
-                                          <w:rFonts w:asciiTheme="majorHAnsi" w:eastAsiaTheme="majorEastAsia" w:hAnsiTheme="majorHAnsi" w:cstheme="majorBidi"/>
-                                          <w:color w:val="595959" w:themeColor="text1" w:themeTint="A6"/>
-                                          <w:sz w:val="144"/>
-                                          <w:szCs w:val="108"/>
-                                          <w:lang w:val="es-ES_tradnl"/>
-                                        </w:rPr>
-                                        <w:t>2</w:t>
-                                      </w:r>
-                                      <w:r>
-                                        <w:rPr>
-                                          <w:rFonts w:asciiTheme="majorHAnsi" w:eastAsiaTheme="majorEastAsia" w:hAnsiTheme="majorHAnsi" w:cstheme="majorBidi"/>
-                                          <w:color w:val="595959" w:themeColor="text1" w:themeTint="A6"/>
-                                          <w:sz w:val="144"/>
-                                          <w:szCs w:val="108"/>
-                                          <w:lang w:val="es-ES_tradnl"/>
-                                        </w:rPr>
-                                        <w:t xml:space="preserve">. </w:t>
-                                      </w:r>
-                                      <w:r>
-                                        <w:rPr>
-                                          <w:rFonts w:asciiTheme="majorHAnsi" w:eastAsiaTheme="majorEastAsia" w:hAnsiTheme="majorHAnsi" w:cstheme="majorBidi"/>
-                                          <w:color w:val="595959" w:themeColor="text1" w:themeTint="A6"/>
-                                          <w:sz w:val="144"/>
-                                          <w:szCs w:val="108"/>
-                                          <w:lang w:val="es-ES_tradnl"/>
-                                        </w:rPr>
-                                        <w:t>D</w:t>
-                                      </w:r>
-                                      <w:r>
-                                        <w:rPr>
-                                          <w:rFonts w:asciiTheme="majorHAnsi" w:eastAsiaTheme="majorEastAsia" w:hAnsiTheme="majorHAnsi" w:cstheme="majorBidi"/>
-                                          <w:color w:val="595959" w:themeColor="text1" w:themeTint="A6"/>
-                                          <w:sz w:val="144"/>
-                                          <w:szCs w:val="108"/>
-                                          <w:lang w:val="es-ES_tradnl"/>
-                                        </w:rPr>
-                                        <w:t xml:space="preserve">iseño de un </w:t>
-                                      </w:r>
-                                      <w:proofErr w:type="spellStart"/>
-                                      <w:r>
-                                        <w:rPr>
-                                          <w:rFonts w:asciiTheme="majorHAnsi" w:eastAsiaTheme="majorEastAsia" w:hAnsiTheme="majorHAnsi" w:cstheme="majorBidi"/>
-                                          <w:color w:val="595959" w:themeColor="text1" w:themeTint="A6"/>
-                                          <w:sz w:val="144"/>
-                                          <w:szCs w:val="108"/>
-                                          <w:lang w:val="es-ES_tradnl"/>
-                                        </w:rPr>
-                                        <w:t>curriculum</w:t>
-                                      </w:r>
-                                      <w:proofErr w:type="spellEnd"/>
-                                      <w:r>
-                                        <w:rPr>
-                                          <w:rFonts w:asciiTheme="majorHAnsi" w:eastAsiaTheme="majorEastAsia" w:hAnsiTheme="majorHAnsi" w:cstheme="majorBidi"/>
-                                          <w:color w:val="595959" w:themeColor="text1" w:themeTint="A6"/>
-                                          <w:sz w:val="144"/>
-                                          <w:szCs w:val="108"/>
-                                          <w:lang w:val="es-ES_tradnl"/>
-                                        </w:rPr>
-                                        <w:t xml:space="preserve"> web accesible</w:t>
+                                        <w:t>Práctica 2. Diseño de un curriculum web accesible</w:t>
                                       </w:r>
                                     </w:p>
                                   </w:sdtContent>
                                 </w:sdt>
-                                <w:p>
-                                  <w:pPr>
-                                    <w:pStyle w:val="Sinespaciado"/>
-                                    <w:spacing w:before="240"/>
+                                <w:sdt>
+                                  <w:sdtPr>
                                     <w:rPr>
                                       <w:caps/>
                                       <w:color w:val="44546A" w:themeColor="text2"/>
                                       <w:sz w:val="36"/>
                                       <w:szCs w:val="36"/>
+                                      <w:lang w:val="es-ES"/>
                                     </w:rPr>
-                                  </w:pPr>
-                                  <w:sdt>
-                                    <w:sdtPr>
-                                      <w:rPr>
-                                        <w:caps/>
-                                        <w:color w:val="44546A" w:themeColor="text2"/>
-                                        <w:sz w:val="36"/>
-                                        <w:szCs w:val="36"/>
-                                      </w:rPr>
-                                      <w:alias w:val="Subtítulo"/>
-                                      <w:tag w:val=""/>
-                                      <w:id w:val="-1082754054"/>
-                                      <w:dataBinding w:prefixMappings="xmlns:ns0='http://purl.org/dc/elements/1.1/' xmlns:ns1='http://schemas.openxmlformats.org/package/2006/metadata/core-properties' " w:xpath="/ns1:coreProperties[1]/ns0:subject[1]" w:storeItemID="{6C3C8BC8-F283-45AE-878A-BAB7291924A1}"/>
-                                      <w:text/>
-                                    </w:sdtPr>
-                                    <w:sdtContent>
-                                      <w:sdt>
-                                        <w:sdtPr>
-                                          <w:rPr>
-                                            <w:caps/>
-                                            <w:color w:val="44546A" w:themeColor="text2"/>
-                                            <w:sz w:val="36"/>
-                                            <w:szCs w:val="36"/>
-                                          </w:rPr>
-                                          <w:alias w:val="Subtítulo"/>
-                                          <w:tag w:val=""/>
-                                          <w:id w:val="-1936281978"/>
-                                          <w:dataBinding w:prefixMappings="xmlns:ns0='http://purl.org/dc/elements/1.1/' xmlns:ns1='http://schemas.openxmlformats.org/package/2006/metadata/core-properties' " w:xpath="/ns1:coreProperties[1]/ns0:subject[1]" w:storeItemID="{6C3C8BC8-F283-45AE-878A-BAB7291924A1}"/>
-                                          <w:text/>
-                                        </w:sdtPr>
-                                        <w:sdtContent>
-                                          <w:r>
-                                            <w:rPr>
-                                              <w:caps/>
-                                              <w:color w:val="44546A" w:themeColor="text2"/>
-                                              <w:sz w:val="36"/>
-                                              <w:szCs w:val="36"/>
-                                            </w:rPr>
-                                            <w:t>multimedia –2018</w:t>
-                                          </w:r>
-                                        </w:sdtContent>
-                                      </w:sdt>
-                                    </w:sdtContent>
-                                  </w:sdt>
-                                  <w:r>
-                                    <w:rPr>
-                                      <w:caps/>
-                                      <w:color w:val="44546A" w:themeColor="text2"/>
-                                      <w:sz w:val="36"/>
-                                      <w:szCs w:val="36"/>
-                                    </w:rPr>
-                                    <w:t xml:space="preserve"> </w:t>
-                                  </w:r>
-                                </w:p>
-                                <w:p>
-                                  <w:pPr>
-                                    <w:pStyle w:val="Sinespaciado"/>
-                                    <w:spacing w:before="240"/>
-                                    <w:rPr>
-                                      <w:caps/>
-                                      <w:color w:val="44546A" w:themeColor="text2"/>
-                                      <w:sz w:val="36"/>
-                                      <w:szCs w:val="36"/>
-                                    </w:rPr>
-                                  </w:pPr>
-                                </w:p>
+                                    <w:alias w:val="Subtítulo"/>
+                                    <w:tag w:val=""/>
+                                    <w:id w:val="157346227"/>
+                                    <w:dataBinding w:prefixMappings="xmlns:ns0='http://purl.org/dc/elements/1.1/' xmlns:ns1='http://schemas.openxmlformats.org/package/2006/metadata/core-properties' " w:xpath="/ns1:coreProperties[1]/ns0:subject[1]" w:storeItemID="{6C3C8BC8-F283-45AE-878A-BAB7291924A1}"/>
+                                    <w:text/>
+                                  </w:sdtPr>
+                                  <w:sdtEndPr/>
+                                  <w:sdtContent>
+                                    <w:p>
+                                      <w:pPr>
+                                        <w:pStyle w:val="Sinespaciado"/>
+                                        <w:spacing w:before="240"/>
+                                        <w:rPr>
+                                          <w:caps/>
+                                          <w:color w:val="44546A" w:themeColor="text2"/>
+                                          <w:sz w:val="36"/>
+                                          <w:szCs w:val="36"/>
+                                        </w:rPr>
+                                      </w:pPr>
+                                      <w:r>
+                                        <w:rPr>
+                                          <w:caps/>
+                                          <w:color w:val="44546A" w:themeColor="text2"/>
+                                          <w:sz w:val="36"/>
+                                          <w:szCs w:val="36"/>
+                                          <w:lang w:val="es-ES"/>
+                                        </w:rPr>
+                                        <w:t>MULTIMEDIA –2018</w:t>
+                                      </w:r>
+                                    </w:p>
+                                  </w:sdtContent>
+                                </w:sdt>
                               </w:txbxContent>
                             </wps:txbx>
                             <wps:bodyPr rot="0" spcFirstLastPara="0" vertOverflow="overflow" horzOverflow="overflow" vert="horz" wrap="square" lIns="457200" tIns="457200" rIns="457200" bIns="457200" numCol="1" spcCol="0" rtlCol="0" fromWordArt="0" anchor="ctr" anchorCtr="0" forceAA="0" compatLnSpc="1">
@@ -394,8 +288,9 @@
                             <w:pPr>
                               <w:pStyle w:val="Sinespaciado"/>
                               <w:rPr>
-                                <w:caps/>
                                 <w:color w:val="FFFFFF" w:themeColor="background1"/>
+                                <w:sz w:val="32"/>
+                                <w:szCs w:val="32"/>
                               </w:rPr>
                             </w:pPr>
                           </w:p>
@@ -416,14 +311,14 @@
                                 <w:color w:val="595959" w:themeColor="text1" w:themeTint="A6"/>
                                 <w:sz w:val="144"/>
                                 <w:szCs w:val="108"/>
-                                <w:lang w:val="es-ES_tradnl"/>
                               </w:rPr>
                               <w:alias w:val="Título"/>
                               <w:tag w:val=""/>
-                              <w:id w:val="1321617550"/>
+                              <w:id w:val="-1476986296"/>
                               <w:dataBinding w:prefixMappings="xmlns:ns0='http://purl.org/dc/elements/1.1/' xmlns:ns1='http://schemas.openxmlformats.org/package/2006/metadata/core-properties' " w:xpath="/ns1:coreProperties[1]/ns0:title[1]" w:storeItemID="{6C3C8BC8-F283-45AE-878A-BAB7291924A1}"/>
                               <w:text/>
                             </w:sdtPr>
+                            <w:sdtEndPr/>
                             <w:sdtContent>
                               <w:p>
                                 <w:pPr>
@@ -438,65 +333,25 @@
                                     <w:szCs w:val="108"/>
                                   </w:rPr>
                                 </w:pPr>
+                                <w:proofErr w:type="spellStart"/>
                                 <w:r>
                                   <w:rPr>
                                     <w:rFonts w:asciiTheme="majorHAnsi" w:eastAsiaTheme="majorEastAsia" w:hAnsiTheme="majorHAnsi" w:cstheme="majorBidi"/>
                                     <w:color w:val="595959" w:themeColor="text1" w:themeTint="A6"/>
                                     <w:sz w:val="144"/>
                                     <w:szCs w:val="108"/>
-                                    <w:lang w:val="es-ES_tradnl"/>
                                   </w:rPr>
-                                  <w:t>P</w:t>
+                                  <w:t>Práctica</w:t>
                                 </w:r>
+                                <w:proofErr w:type="spellEnd"/>
                                 <w:r>
                                   <w:rPr>
                                     <w:rFonts w:asciiTheme="majorHAnsi" w:eastAsiaTheme="majorEastAsia" w:hAnsiTheme="majorHAnsi" w:cstheme="majorBidi"/>
                                     <w:color w:val="595959" w:themeColor="text1" w:themeTint="A6"/>
                                     <w:sz w:val="144"/>
                                     <w:szCs w:val="108"/>
-                                    <w:lang w:val="es-ES_tradnl"/>
                                   </w:rPr>
-                                  <w:t xml:space="preserve">ráctica </w:t>
-                                </w:r>
-                                <w:r>
-                                  <w:rPr>
-                                    <w:rFonts w:asciiTheme="majorHAnsi" w:eastAsiaTheme="majorEastAsia" w:hAnsiTheme="majorHAnsi" w:cstheme="majorBidi"/>
-                                    <w:color w:val="595959" w:themeColor="text1" w:themeTint="A6"/>
-                                    <w:sz w:val="144"/>
-                                    <w:szCs w:val="108"/>
-                                    <w:lang w:val="es-ES_tradnl"/>
-                                  </w:rPr>
-                                  <w:t>2</w:t>
-                                </w:r>
-                                <w:r>
-                                  <w:rPr>
-                                    <w:rFonts w:asciiTheme="majorHAnsi" w:eastAsiaTheme="majorEastAsia" w:hAnsiTheme="majorHAnsi" w:cstheme="majorBidi"/>
-                                    <w:color w:val="595959" w:themeColor="text1" w:themeTint="A6"/>
-                                    <w:sz w:val="144"/>
-                                    <w:szCs w:val="108"/>
-                                    <w:lang w:val="es-ES_tradnl"/>
-                                  </w:rPr>
-                                  <w:t xml:space="preserve">. </w:t>
-                                </w:r>
-                                <w:r>
-                                  <w:rPr>
-                                    <w:rFonts w:asciiTheme="majorHAnsi" w:eastAsiaTheme="majorEastAsia" w:hAnsiTheme="majorHAnsi" w:cstheme="majorBidi"/>
-                                    <w:color w:val="595959" w:themeColor="text1" w:themeTint="A6"/>
-                                    <w:sz w:val="144"/>
-                                    <w:szCs w:val="108"/>
-                                    <w:lang w:val="es-ES_tradnl"/>
-                                  </w:rPr>
-                                  <w:t>D</w:t>
-                                </w:r>
-                                <w:r>
-                                  <w:rPr>
-                                    <w:rFonts w:asciiTheme="majorHAnsi" w:eastAsiaTheme="majorEastAsia" w:hAnsiTheme="majorHAnsi" w:cstheme="majorBidi"/>
-                                    <w:color w:val="595959" w:themeColor="text1" w:themeTint="A6"/>
-                                    <w:sz w:val="144"/>
-                                    <w:szCs w:val="108"/>
-                                    <w:lang w:val="es-ES_tradnl"/>
-                                  </w:rPr>
-                                  <w:t xml:space="preserve">iseño de un </w:t>
+                                  <w:t xml:space="preserve"> 2. </w:t>
                                 </w:r>
                                 <w:proofErr w:type="spellStart"/>
                                 <w:r>
@@ -505,9 +360,8 @@
                                     <w:color w:val="595959" w:themeColor="text1" w:themeTint="A6"/>
                                     <w:sz w:val="144"/>
                                     <w:szCs w:val="108"/>
-                                    <w:lang w:val="es-ES_tradnl"/>
                                   </w:rPr>
-                                  <w:t>curriculum</w:t>
+                                  <w:t>Diseño</w:t>
                                 </w:r>
                                 <w:proofErr w:type="spellEnd"/>
                                 <w:r>
@@ -516,89 +370,64 @@
                                     <w:color w:val="595959" w:themeColor="text1" w:themeTint="A6"/>
                                     <w:sz w:val="144"/>
                                     <w:szCs w:val="108"/>
-                                    <w:lang w:val="es-ES_tradnl"/>
                                   </w:rPr>
-                                  <w:t xml:space="preserve"> web accesible</w:t>
+                                  <w:t xml:space="preserve"> de un curriculum web </w:t>
                                 </w:r>
+                                <w:proofErr w:type="spellStart"/>
+                                <w:r>
+                                  <w:rPr>
+                                    <w:rFonts w:asciiTheme="majorHAnsi" w:eastAsiaTheme="majorEastAsia" w:hAnsiTheme="majorHAnsi" w:cstheme="majorBidi"/>
+                                    <w:color w:val="595959" w:themeColor="text1" w:themeTint="A6"/>
+                                    <w:sz w:val="144"/>
+                                    <w:szCs w:val="108"/>
+                                  </w:rPr>
+                                  <w:t>accesible</w:t>
+                                </w:r>
+                                <w:proofErr w:type="spellEnd"/>
                               </w:p>
                             </w:sdtContent>
                           </w:sdt>
-                          <w:p>
-                            <w:pPr>
-                              <w:pStyle w:val="Sinespaciado"/>
-                              <w:spacing w:before="240"/>
+                          <w:sdt>
+                            <w:sdtPr>
                               <w:rPr>
                                 <w:caps/>
                                 <w:color w:val="44546A" w:themeColor="text2"/>
                                 <w:sz w:val="36"/>
                                 <w:szCs w:val="36"/>
+                                <w:lang w:val="es-ES"/>
                               </w:rPr>
-                            </w:pPr>
-                            <w:sdt>
-                              <w:sdtPr>
-                                <w:rPr>
-                                  <w:caps/>
-                                  <w:color w:val="44546A" w:themeColor="text2"/>
-                                  <w:sz w:val="36"/>
-                                  <w:szCs w:val="36"/>
-                                </w:rPr>
-                                <w:alias w:val="Subtítulo"/>
-                                <w:tag w:val=""/>
-                                <w:id w:val="-1082754054"/>
-                                <w:dataBinding w:prefixMappings="xmlns:ns0='http://purl.org/dc/elements/1.1/' xmlns:ns1='http://schemas.openxmlformats.org/package/2006/metadata/core-properties' " w:xpath="/ns1:coreProperties[1]/ns0:subject[1]" w:storeItemID="{6C3C8BC8-F283-45AE-878A-BAB7291924A1}"/>
-                                <w:text/>
-                              </w:sdtPr>
-                              <w:sdtContent>
-                                <w:sdt>
-                                  <w:sdtPr>
-                                    <w:rPr>
-                                      <w:caps/>
-                                      <w:color w:val="44546A" w:themeColor="text2"/>
-                                      <w:sz w:val="36"/>
-                                      <w:szCs w:val="36"/>
-                                    </w:rPr>
-                                    <w:alias w:val="Subtítulo"/>
-                                    <w:tag w:val=""/>
-                                    <w:id w:val="-1936281978"/>
-                                    <w:dataBinding w:prefixMappings="xmlns:ns0='http://purl.org/dc/elements/1.1/' xmlns:ns1='http://schemas.openxmlformats.org/package/2006/metadata/core-properties' " w:xpath="/ns1:coreProperties[1]/ns0:subject[1]" w:storeItemID="{6C3C8BC8-F283-45AE-878A-BAB7291924A1}"/>
-                                    <w:text/>
-                                  </w:sdtPr>
-                                  <w:sdtContent>
-                                    <w:r>
-                                      <w:rPr>
-                                        <w:caps/>
-                                        <w:color w:val="44546A" w:themeColor="text2"/>
-                                        <w:sz w:val="36"/>
-                                        <w:szCs w:val="36"/>
-                                      </w:rPr>
-                                      <w:t>multimedia –2018</w:t>
-                                    </w:r>
-                                  </w:sdtContent>
-                                </w:sdt>
-                              </w:sdtContent>
-                            </w:sdt>
-                            <w:r>
-                              <w:rPr>
-                                <w:caps/>
-                                <w:color w:val="44546A" w:themeColor="text2"/>
-                                <w:sz w:val="36"/>
-                                <w:szCs w:val="36"/>
-                              </w:rPr>
-                              <w:t xml:space="preserve"> </w:t>
-                            </w:r>
-                          </w:p>
-                          <w:p>
-                            <w:pPr>
-                              <w:pStyle w:val="Sinespaciado"/>
-                              <w:spacing w:before="240"/>
-                              <w:rPr>
-                                <w:caps/>
-                                <w:color w:val="44546A" w:themeColor="text2"/>
-                                <w:sz w:val="36"/>
-                                <w:szCs w:val="36"/>
-                              </w:rPr>
-                            </w:pPr>
-                          </w:p>
+                              <w:alias w:val="Subtítulo"/>
+                              <w:tag w:val=""/>
+                              <w:id w:val="157346227"/>
+                              <w:dataBinding w:prefixMappings="xmlns:ns0='http://purl.org/dc/elements/1.1/' xmlns:ns1='http://schemas.openxmlformats.org/package/2006/metadata/core-properties' " w:xpath="/ns1:coreProperties[1]/ns0:subject[1]" w:storeItemID="{6C3C8BC8-F283-45AE-878A-BAB7291924A1}"/>
+                              <w:text/>
+                            </w:sdtPr>
+                            <w:sdtEndPr/>
+                            <w:sdtContent>
+                              <w:p>
+                                <w:pPr>
+                                  <w:pStyle w:val="Sinespaciado"/>
+                                  <w:spacing w:before="240"/>
+                                  <w:rPr>
+                                    <w:caps/>
+                                    <w:color w:val="44546A" w:themeColor="text2"/>
+                                    <w:sz w:val="36"/>
+                                    <w:szCs w:val="36"/>
+                                  </w:rPr>
+                                </w:pPr>
+                                <w:r>
+                                  <w:rPr>
+                                    <w:caps/>
+                                    <w:color w:val="44546A" w:themeColor="text2"/>
+                                    <w:sz w:val="36"/>
+                                    <w:szCs w:val="36"/>
+                                    <w:lang w:val="es-ES"/>
+                                  </w:rPr>
+                                  <w:t>MULTIMEDIA –2018</w:t>
+                                </w:r>
+                              </w:p>
+                            </w:sdtContent>
+                          </w:sdt>
                         </w:txbxContent>
                       </v:textbox>
                     </v:shape>
@@ -610,16 +439,6 @@
           </w:r>
         </w:p>
         <w:p>
-          <w:pPr>
-            <w:pStyle w:val="Sinespaciado"/>
-            <w:spacing w:before="240"/>
-            <w:rPr>
-              <w:caps/>
-              <w:color w:val="44546A" w:themeColor="text2"/>
-              <w:sz w:val="36"/>
-              <w:szCs w:val="36"/>
-            </w:rPr>
-          </w:pPr>
           <w:r>
             <w:rPr>
               <w:noProof/>
@@ -630,12 +449,12 @@
                   <wp:anchor distT="0" distB="0" distL="114300" distR="114300" simplePos="0" relativeHeight="251660288" behindDoc="0" locked="0" layoutInCell="1" allowOverlap="1">
                     <wp:simplePos x="0" y="0"/>
                     <wp:positionH relativeFrom="column">
-                      <wp:posOffset>-416560</wp:posOffset>
+                      <wp:posOffset>-401262</wp:posOffset>
                     </wp:positionH>
                     <wp:positionV relativeFrom="paragraph">
-                      <wp:posOffset>7329333</wp:posOffset>
+                      <wp:posOffset>7379277</wp:posOffset>
                     </wp:positionV>
-                    <wp:extent cx="6222674" cy="1658867"/>
+                    <wp:extent cx="6289963" cy="1634837"/>
                     <wp:effectExtent l="0" t="0" r="0" b="0"/>
                     <wp:wrapNone/>
                     <wp:docPr id="1" name="Cuadro de texto 1"/>
@@ -647,7 +466,7 @@
                           <wps:spPr>
                             <a:xfrm>
                               <a:off x="0" y="0"/>
-                              <a:ext cx="6222674" cy="1658867"/>
+                              <a:ext cx="6289963" cy="1634837"/>
                             </a:xfrm>
                             <a:prstGeom prst="rect">
                               <a:avLst/>
@@ -689,17 +508,7 @@
                                     <w:szCs w:val="24"/>
                                     <w:lang w:val="es-ES_tradnl" w:eastAsia="en-US"/>
                                   </w:rPr>
-                                  <w:t>D</w:t>
-                                </w:r>
-                                <w:r>
-                                  <w:rPr>
-                                    <w:rFonts w:eastAsiaTheme="minorHAnsi"/>
-                                    <w:color w:val="FFFFFF" w:themeColor="background1"/>
-                                    <w:sz w:val="28"/>
-                                    <w:szCs w:val="24"/>
-                                    <w:lang w:val="es-ES_tradnl" w:eastAsia="en-US"/>
-                                  </w:rPr>
-                                  <w:t xml:space="preserve">ANIEL OLIVER GALLEGO </w:t>
+                                  <w:t xml:space="preserve">DANIEL OLIVER GALLEGO </w:t>
                                 </w:r>
                                 <w:r>
                                   <w:rPr>
@@ -719,17 +528,7 @@
                                     <w:szCs w:val="24"/>
                                     <w:lang w:val="es-ES_tradnl" w:eastAsia="en-US"/>
                                   </w:rPr>
-                                  <w:t>J</w:t>
-                                </w:r>
-                                <w:r>
-                                  <w:rPr>
-                                    <w:rFonts w:eastAsiaTheme="minorHAnsi"/>
-                                    <w:color w:val="FFFFFF" w:themeColor="background1"/>
-                                    <w:sz w:val="28"/>
-                                    <w:szCs w:val="24"/>
-                                    <w:lang w:val="es-ES_tradnl" w:eastAsia="en-US"/>
-                                  </w:rPr>
-                                  <w:t xml:space="preserve">OSÉ MIGUEL GARCÍA BENAYAS </w:t>
+                                  <w:t xml:space="preserve">JOSÉ MIGUEL GARCÍA BENAYAS </w:t>
                                 </w:r>
                               </w:p>
                               <w:p>
@@ -752,14 +551,7 @@
                                     <w:color w:val="FFFFFF" w:themeColor="background1"/>
                                     <w:sz w:val="28"/>
                                   </w:rPr>
-                                  <w:t>GRADO EN INGENIER</w:t>
-                                </w:r>
-                                <w:r>
-                                  <w:rPr>
-                                    <w:color w:val="FFFFFF" w:themeColor="background1"/>
-                                    <w:sz w:val="28"/>
-                                  </w:rPr>
-                                  <w:t>ÍA DEL SOFTWARE</w:t>
+                                  <w:t>GRADO EN INGENIERÍA DEL SOFTWARE</w:t>
                                 </w:r>
                               </w:p>
                               <w:p>
@@ -821,23 +613,10 @@
                                     <w:color w:val="FFFFFF" w:themeColor="background1"/>
                                     <w:sz w:val="28"/>
                                   </w:rPr>
-                                  <w:t xml:space="preserve">Fecha: 25 de </w:t>
-                                </w:r>
-                                <w:r>
-                                  <w:rPr>
-                                    <w:color w:val="FFFFFF" w:themeColor="background1"/>
-                                    <w:sz w:val="28"/>
-                                  </w:rPr>
-                                  <w:t>abril</w:t>
-                                </w:r>
-                                <w:r>
-                                  <w:rPr>
-                                    <w:color w:val="FFFFFF" w:themeColor="background1"/>
-                                    <w:sz w:val="28"/>
-                                  </w:rPr>
-                                  <w:t xml:space="preserve"> de 2018</w:t>
+                                  <w:t>Fecha: 25 de abril de 2018</w:t>
                                 </w:r>
                               </w:p>
+                              <w:p/>
                             </w:txbxContent>
                           </wps:txbx>
                           <wps:bodyPr rot="0" spcFirstLastPara="0" vertOverflow="overflow" horzOverflow="overflow" vert="horz" wrap="square" lIns="91440" tIns="45720" rIns="91440" bIns="45720" numCol="1" spcCol="0" rtlCol="0" fromWordArt="0" anchor="t" anchorCtr="0" forceAA="0" compatLnSpc="1">
@@ -849,18 +628,12 @@
                         </wps:wsp>
                       </a:graphicData>
                     </a:graphic>
-                    <wp14:sizeRelH relativeFrom="margin">
-                      <wp14:pctWidth>0</wp14:pctWidth>
-                    </wp14:sizeRelH>
-                    <wp14:sizeRelV relativeFrom="margin">
-                      <wp14:pctHeight>0</wp14:pctHeight>
-                    </wp14:sizeRelV>
                   </wp:anchor>
                 </w:drawing>
               </mc:Choice>
               <mc:Fallback>
                 <w:pict>
-                  <v:shape id="Cuadro de texto 1" o:spid="_x0000_s1030" type="#_x0000_t202" style="position:absolute;margin-left:-32.8pt;margin-top:577.1pt;width:489.95pt;height:130.6pt;z-index:251660288;visibility:visible;mso-wrap-style:square;mso-width-percent:0;mso-height-percent:0;mso-wrap-distance-left:9pt;mso-wrap-distance-top:0;mso-wrap-distance-right:9pt;mso-wrap-distance-bottom:0;mso-position-horizontal:absolute;mso-position-horizontal-relative:text;mso-position-vertical:absolute;mso-position-vertical-relative:text;mso-width-percent:0;mso-height-percent:0;mso-width-relative:margin;mso-height-relative:margin;v-text-anchor:top" o:gfxdata="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" filled="f" stroked="f" strokeweight=".5pt">
+                  <v:shape id="Cuadro de texto 1" o:spid="_x0000_s1030" type="#_x0000_t202" style="position:absolute;margin-left:-31.6pt;margin-top:581.05pt;width:495.25pt;height:128.75pt;z-index:251660288;visibility:visible;mso-wrap-style:square;mso-wrap-distance-left:9pt;mso-wrap-distance-top:0;mso-wrap-distance-right:9pt;mso-wrap-distance-bottom:0;mso-position-horizontal:absolute;mso-position-horizontal-relative:text;mso-position-vertical:absolute;mso-position-vertical-relative:text;v-text-anchor:top" o:gfxdata="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" filled="f" stroked="f" strokeweight=".5pt">
                     <v:textbox>
                       <w:txbxContent>
                         <w:p>
@@ -893,17 +666,7 @@
                               <w:szCs w:val="24"/>
                               <w:lang w:val="es-ES_tradnl" w:eastAsia="en-US"/>
                             </w:rPr>
-                            <w:t>D</w:t>
-                          </w:r>
-                          <w:r>
-                            <w:rPr>
-                              <w:rFonts w:eastAsiaTheme="minorHAnsi"/>
-                              <w:color w:val="FFFFFF" w:themeColor="background1"/>
-                              <w:sz w:val="28"/>
-                              <w:szCs w:val="24"/>
-                              <w:lang w:val="es-ES_tradnl" w:eastAsia="en-US"/>
-                            </w:rPr>
-                            <w:t xml:space="preserve">ANIEL OLIVER GALLEGO </w:t>
+                            <w:t xml:space="preserve">DANIEL OLIVER GALLEGO </w:t>
                           </w:r>
                           <w:r>
                             <w:rPr>
@@ -923,17 +686,7 @@
                               <w:szCs w:val="24"/>
                               <w:lang w:val="es-ES_tradnl" w:eastAsia="en-US"/>
                             </w:rPr>
-                            <w:t>J</w:t>
-                          </w:r>
-                          <w:r>
-                            <w:rPr>
-                              <w:rFonts w:eastAsiaTheme="minorHAnsi"/>
-                              <w:color w:val="FFFFFF" w:themeColor="background1"/>
-                              <w:sz w:val="28"/>
-                              <w:szCs w:val="24"/>
-                              <w:lang w:val="es-ES_tradnl" w:eastAsia="en-US"/>
-                            </w:rPr>
-                            <w:t xml:space="preserve">OSÉ MIGUEL GARCÍA BENAYAS </w:t>
+                            <w:t xml:space="preserve">JOSÉ MIGUEL GARCÍA BENAYAS </w:t>
                           </w:r>
                         </w:p>
                         <w:p>
@@ -956,14 +709,7 @@
                               <w:color w:val="FFFFFF" w:themeColor="background1"/>
                               <w:sz w:val="28"/>
                             </w:rPr>
-                            <w:t>GRADO EN INGENIER</w:t>
-                          </w:r>
-                          <w:r>
-                            <w:rPr>
-                              <w:color w:val="FFFFFF" w:themeColor="background1"/>
-                              <w:sz w:val="28"/>
-                            </w:rPr>
-                            <w:t>ÍA DEL SOFTWARE</w:t>
+                            <w:t>GRADO EN INGENIERÍA DEL SOFTWARE</w:t>
                           </w:r>
                         </w:p>
                         <w:p>
@@ -1025,23 +771,10 @@
                               <w:color w:val="FFFFFF" w:themeColor="background1"/>
                               <w:sz w:val="28"/>
                             </w:rPr>
-                            <w:t xml:space="preserve">Fecha: 25 de </w:t>
-                          </w:r>
-                          <w:r>
-                            <w:rPr>
-                              <w:color w:val="FFFFFF" w:themeColor="background1"/>
-                              <w:sz w:val="28"/>
-                            </w:rPr>
-                            <w:t>abril</w:t>
-                          </w:r>
-                          <w:r>
-                            <w:rPr>
-                              <w:color w:val="FFFFFF" w:themeColor="background1"/>
-                              <w:sz w:val="28"/>
-                            </w:rPr>
-                            <w:t xml:space="preserve"> de 2018</w:t>
+                            <w:t>Fecha: 25 de abril de 2018</w:t>
                           </w:r>
                         </w:p>
+                        <w:p/>
                       </w:txbxContent>
                     </v:textbox>
                   </v:shape>
@@ -1053,12 +786,20 @@
             <w:br w:type="page"/>
           </w:r>
         </w:p>
-        <w:p/>
       </w:sdtContent>
     </w:sdt>
     <w:sdt>
       <w:sdtPr>
-        <w:id w:val="1825546325"/>
+        <w:rPr>
+          <w:rFonts w:asciiTheme="minorHAnsi" w:eastAsiaTheme="minorHAnsi" w:hAnsiTheme="minorHAnsi" w:cstheme="minorBidi"/>
+          <w:b w:val="0"/>
+          <w:bCs w:val="0"/>
+          <w:color w:val="auto"/>
+          <w:sz w:val="24"/>
+          <w:szCs w:val="24"/>
+          <w:lang w:val="es-ES_tradnl" w:eastAsia="en-US"/>
+        </w:rPr>
+        <w:id w:val="-451559146"/>
         <w:docPartObj>
           <w:docPartGallery w:val="Table of Contents"/>
           <w:docPartUnique/>
@@ -1066,12 +807,7 @@
       </w:sdtPr>
       <w:sdtEndPr>
         <w:rPr>
-          <w:rFonts w:asciiTheme="minorHAnsi" w:eastAsiaTheme="minorHAnsi" w:hAnsiTheme="minorHAnsi" w:cstheme="minorBidi"/>
           <w:noProof/>
-          <w:color w:val="auto"/>
-          <w:sz w:val="24"/>
-          <w:szCs w:val="24"/>
-          <w:lang w:val="es-ES_tradnl" w:eastAsia="en-US"/>
         </w:rPr>
       </w:sdtEndPr>
       <w:sdtContent>
@@ -1083,6 +819,8 @@
             <w:t>Índice</w:t>
           </w:r>
         </w:p>
+        <w:bookmarkStart w:id="0" w:name="_GoBack"/>
+        <w:bookmarkEnd w:id="0"/>
         <w:p>
           <w:pPr>
             <w:pStyle w:val="TDC1"/>
@@ -1118,7 +856,7 @@
             </w:rPr>
             <w:fldChar w:fldCharType="separate"/>
           </w:r>
-          <w:hyperlink w:anchor="_Toc511922831" w:history="1">
+          <w:hyperlink w:anchor="_Toc512165642" w:history="1">
             <w:r>
               <w:rPr>
                 <w:rStyle w:val="Hipervnculo"/>
@@ -1165,7 +903,7 @@
                 <w:noProof/>
                 <w:webHidden/>
               </w:rPr>
-              <w:instrText xml:space="preserve"> PAGEREF _Toc511922831 \h </w:instrText>
+              <w:instrText xml:space="preserve"> PAGEREF _Toc512165642 \h </w:instrText>
             </w:r>
             <w:r>
               <w:rPr>
@@ -1214,7 +952,7 @@
               <w:lang w:val="es-ES" w:eastAsia="es-ES_tradnl"/>
             </w:rPr>
           </w:pPr>
-          <w:hyperlink w:anchor="_Toc511922832" w:history="1">
+          <w:hyperlink w:anchor="_Toc512165643" w:history="1">
             <w:r>
               <w:rPr>
                 <w:rStyle w:val="Hipervnculo"/>
@@ -1261,7 +999,7 @@
                 <w:noProof/>
                 <w:webHidden/>
               </w:rPr>
-              <w:instrText xml:space="preserve"> PAGEREF _Toc511922832 \h </w:instrText>
+              <w:instrText xml:space="preserve"> PAGEREF _Toc512165643 \h </w:instrText>
             </w:r>
             <w:r>
               <w:rPr>
@@ -1310,7 +1048,7 @@
               <w:lang w:val="es-ES" w:eastAsia="es-ES_tradnl"/>
             </w:rPr>
           </w:pPr>
-          <w:hyperlink w:anchor="_Toc511922833" w:history="1">
+          <w:hyperlink w:anchor="_Toc512165644" w:history="1">
             <w:r>
               <w:rPr>
                 <w:rStyle w:val="Hipervnculo"/>
@@ -1357,7 +1095,7 @@
                 <w:noProof/>
                 <w:webHidden/>
               </w:rPr>
-              <w:instrText xml:space="preserve"> PAGEREF _Toc511922833 \h </w:instrText>
+              <w:instrText xml:space="preserve"> PAGEREF _Toc512165644 \h </w:instrText>
             </w:r>
             <w:r>
               <w:rPr>
@@ -1404,7 +1142,7 @@
               <w:lang w:val="es-ES" w:eastAsia="es-ES_tradnl"/>
             </w:rPr>
           </w:pPr>
-          <w:hyperlink w:anchor="_Toc511922834" w:history="1">
+          <w:hyperlink w:anchor="_Toc512165645" w:history="1">
             <w:r>
               <w:rPr>
                 <w:rStyle w:val="Hipervnculo"/>
@@ -1449,7 +1187,7 @@
                 <w:noProof/>
                 <w:webHidden/>
               </w:rPr>
-              <w:instrText xml:space="preserve"> PAGEREF _Toc511922834 \h </w:instrText>
+              <w:instrText xml:space="preserve"> PAGEREF _Toc512165645 \h </w:instrText>
             </w:r>
             <w:r>
               <w:rPr>
@@ -1496,7 +1234,7 @@
               <w:lang w:val="es-ES" w:eastAsia="es-ES_tradnl"/>
             </w:rPr>
           </w:pPr>
-          <w:hyperlink w:anchor="_Toc511922835" w:history="1">
+          <w:hyperlink w:anchor="_Toc512165646" w:history="1">
             <w:r>
               <w:rPr>
                 <w:rStyle w:val="Hipervnculo"/>
@@ -1541,7 +1279,7 @@
                 <w:noProof/>
                 <w:webHidden/>
               </w:rPr>
-              <w:instrText xml:space="preserve"> PAGEREF _Toc511922835 \h </w:instrText>
+              <w:instrText xml:space="preserve"> PAGEREF _Toc512165646 \h </w:instrText>
             </w:r>
             <w:r>
               <w:rPr>
@@ -1588,7 +1326,7 @@
               <w:lang w:val="es-ES" w:eastAsia="es-ES_tradnl"/>
             </w:rPr>
           </w:pPr>
-          <w:hyperlink w:anchor="_Toc511922836" w:history="1">
+          <w:hyperlink w:anchor="_Toc512165647" w:history="1">
             <w:r>
               <w:rPr>
                 <w:rStyle w:val="Hipervnculo"/>
@@ -1633,7 +1371,7 @@
                 <w:noProof/>
                 <w:webHidden/>
               </w:rPr>
-              <w:instrText xml:space="preserve"> PAGEREF _Toc511922836 \h </w:instrText>
+              <w:instrText xml:space="preserve"> PAGEREF _Toc512165647 \h </w:instrText>
             </w:r>
             <w:r>
               <w:rPr>
@@ -1680,7 +1418,7 @@
               <w:lang w:val="es-ES" w:eastAsia="es-ES_tradnl"/>
             </w:rPr>
           </w:pPr>
-          <w:hyperlink w:anchor="_Toc511922837" w:history="1">
+          <w:hyperlink w:anchor="_Toc512165648" w:history="1">
             <w:r>
               <w:rPr>
                 <w:rStyle w:val="Hipervnculo"/>
@@ -1725,7 +1463,7 @@
                 <w:noProof/>
                 <w:webHidden/>
               </w:rPr>
-              <w:instrText xml:space="preserve"> PAGEREF _Toc511922837 \h </w:instrText>
+              <w:instrText xml:space="preserve"> PAGEREF _Toc512165648 \h </w:instrText>
             </w:r>
             <w:r>
               <w:rPr>
@@ -1772,7 +1510,7 @@
               <w:lang w:val="es-ES" w:eastAsia="es-ES_tradnl"/>
             </w:rPr>
           </w:pPr>
-          <w:hyperlink w:anchor="_Toc511922838" w:history="1">
+          <w:hyperlink w:anchor="_Toc512165649" w:history="1">
             <w:r>
               <w:rPr>
                 <w:rStyle w:val="Hipervnculo"/>
@@ -1817,7 +1555,7 @@
                 <w:noProof/>
                 <w:webHidden/>
               </w:rPr>
-              <w:instrText xml:space="preserve"> PAGEREF _Toc511922838 \h </w:instrText>
+              <w:instrText xml:space="preserve"> PAGEREF _Toc512165649 \h </w:instrText>
             </w:r>
             <w:r>
               <w:rPr>
@@ -1864,8 +1602,6 @@
       <w:r>
         <w:br w:type="page"/>
       </w:r>
-      <w:bookmarkStart w:id="0" w:name="_GoBack"/>
-      <w:bookmarkEnd w:id="0"/>
     </w:p>
     <w:p>
       <w:pPr>
@@ -1876,18 +1612,18 @@
         </w:numPr>
       </w:pPr>
       <w:bookmarkStart w:id="1" w:name="_Toc511922831"/>
+      <w:bookmarkStart w:id="2" w:name="_Toc512165642"/>
       <w:r>
         <w:lastRenderedPageBreak/>
         <w:t>INTRODUCCIÓN</w:t>
       </w:r>
       <w:bookmarkEnd w:id="1"/>
+      <w:bookmarkEnd w:id="2"/>
     </w:p>
     <w:p>
-      <w:proofErr w:type="spellStart"/>
       <w:r>
         <w:t>asfafafaf</w:t>
       </w:r>
-      <w:proofErr w:type="spellEnd"/>
     </w:p>
     <w:p>
       <w:r>
@@ -1902,19 +1638,19 @@
           <w:numId w:val="1"/>
         </w:numPr>
       </w:pPr>
-      <w:bookmarkStart w:id="2" w:name="_Toc511922832"/>
+      <w:bookmarkStart w:id="3" w:name="_Toc511922832"/>
+      <w:bookmarkStart w:id="4" w:name="_Toc512165643"/>
       <w:r>
         <w:lastRenderedPageBreak/>
         <w:t>DECISIONES DE DISEÑO</w:t>
       </w:r>
-      <w:bookmarkEnd w:id="2"/>
+      <w:bookmarkEnd w:id="3"/>
+      <w:bookmarkEnd w:id="4"/>
     </w:p>
     <w:p>
-      <w:proofErr w:type="spellStart"/>
       <w:r>
         <w:t>Sfafdsfs</w:t>
       </w:r>
-      <w:proofErr w:type="spellEnd"/>
     </w:p>
     <w:p>
       <w:r>
@@ -1929,12 +1665,14 @@
           <w:numId w:val="1"/>
         </w:numPr>
       </w:pPr>
-      <w:bookmarkStart w:id="3" w:name="_Toc511922833"/>
+      <w:bookmarkStart w:id="5" w:name="_Toc511922833"/>
+      <w:bookmarkStart w:id="6" w:name="_Toc512165644"/>
       <w:r>
         <w:lastRenderedPageBreak/>
         <w:t>RESULTADO DE VALIDACIÓN</w:t>
       </w:r>
-      <w:bookmarkEnd w:id="3"/>
+      <w:bookmarkEnd w:id="5"/>
+      <w:bookmarkEnd w:id="6"/>
     </w:p>
     <w:p>
       <w:pPr>
@@ -1944,18 +1682,18 @@
           <w:numId w:val="1"/>
         </w:numPr>
       </w:pPr>
-      <w:bookmarkStart w:id="4" w:name="_Toc511922834"/>
+      <w:bookmarkStart w:id="7" w:name="_Toc511922834"/>
+      <w:bookmarkStart w:id="8" w:name="_Toc512165645"/>
       <w:r>
         <w:t>RESULTADOS OBTENIDOS</w:t>
       </w:r>
-      <w:bookmarkEnd w:id="4"/>
+      <w:bookmarkEnd w:id="7"/>
+      <w:bookmarkEnd w:id="8"/>
     </w:p>
     <w:p>
-      <w:proofErr w:type="spellStart"/>
       <w:r>
         <w:t>Asdafaf</w:t>
       </w:r>
-      <w:proofErr w:type="spellEnd"/>
     </w:p>
     <w:p>
       <w:pPr>
@@ -1965,11 +1703,13 @@
           <w:numId w:val="1"/>
         </w:numPr>
       </w:pPr>
-      <w:bookmarkStart w:id="5" w:name="_Toc511922835"/>
+      <w:bookmarkStart w:id="9" w:name="_Toc511922835"/>
+      <w:bookmarkStart w:id="10" w:name="_Toc512165646"/>
       <w:r>
         <w:t>ANÁLISIS PERSONAL</w:t>
       </w:r>
-      <w:bookmarkEnd w:id="5"/>
+      <w:bookmarkEnd w:id="9"/>
+      <w:bookmarkEnd w:id="10"/>
     </w:p>
     <w:p>
       <w:r>
@@ -1984,11 +1724,13 @@
           <w:numId w:val="1"/>
         </w:numPr>
       </w:pPr>
-      <w:bookmarkStart w:id="6" w:name="_Toc511922836"/>
+      <w:bookmarkStart w:id="11" w:name="_Toc511922836"/>
+      <w:bookmarkStart w:id="12" w:name="_Toc512165647"/>
       <w:r>
         <w:t>TABLA COMPARATIVA</w:t>
       </w:r>
-      <w:bookmarkEnd w:id="6"/>
+      <w:bookmarkEnd w:id="11"/>
+      <w:bookmarkEnd w:id="12"/>
     </w:p>
     <w:p>
       <w:r>
@@ -2003,11 +1745,13 @@
           <w:numId w:val="1"/>
         </w:numPr>
       </w:pPr>
-      <w:bookmarkStart w:id="7" w:name="_Toc511922837"/>
+      <w:bookmarkStart w:id="13" w:name="_Toc511922837"/>
+      <w:bookmarkStart w:id="14" w:name="_Toc512165648"/>
       <w:r>
         <w:t>DESCRIPCION DE LAS PRINCIPALES DIFICULTADES</w:t>
       </w:r>
-      <w:bookmarkEnd w:id="7"/>
+      <w:bookmarkEnd w:id="13"/>
+      <w:bookmarkEnd w:id="14"/>
     </w:p>
     <w:p>
       <w:r>
@@ -2022,18 +1766,24 @@
           <w:numId w:val="1"/>
         </w:numPr>
       </w:pPr>
-      <w:bookmarkStart w:id="8" w:name="_Toc511922838"/>
+      <w:bookmarkStart w:id="15" w:name="_Toc511922838"/>
+      <w:bookmarkStart w:id="16" w:name="_Toc512165649"/>
       <w:r>
         <w:t>CONCLUSIONES</w:t>
       </w:r>
-      <w:bookmarkEnd w:id="8"/>
+      <w:bookmarkEnd w:id="15"/>
+      <w:bookmarkEnd w:id="16"/>
     </w:p>
     <w:p>
       <w:r>
         <w:t>ASFLKASFSDF</w:t>
       </w:r>
     </w:p>
+    <w:p/>
     <w:sectPr>
+      <w:footerReference w:type="even" r:id="rId8"/>
+      <w:footerReference w:type="default" r:id="rId9"/>
+      <w:footerReference w:type="first" r:id="rId10"/>
       <w:pgSz w:w="11900" w:h="16840"/>
       <w:pgMar w:top="1417" w:right="1701" w:bottom="1417" w:left="1701" w:header="708" w:footer="708" w:gutter="0"/>
       <w:pgNumType w:start="0"/>
@@ -2043,6 +1793,123 @@
     </w:sectPr>
   </w:body>
 </w:document>
+</file>
+
+<file path=word/endnotes.xml><?xml version="1.0" encoding="utf-8"?>
+<w:endnotes xmlns:wpc="http://schemas.microsoft.com/office/word/2010/wordprocessingCanvas" xmlns:cx="http://schemas.microsoft.com/office/drawing/2014/chartex" xmlns:cx1="http://schemas.microsoft.com/office/drawing/2015/9/8/chartex" xmlns:cx2="http://schemas.microsoft.com/office/drawing/2015/10/21/chartex" xmlns:cx3="http://schemas.microsoft.com/office/drawing/2016/5/9/chartex" xmlns:cx4="http://schemas.microsoft.com/office/drawing/2016/5/10/chartex" xmlns:cx5="http://schemas.microsoft.com/office/drawing/2016/5/11/chartex" xmlns:cx6="http://schemas.microsoft.com/office/drawing/2016/5/12/chartex" xmlns:cx7="http://schemas.microsoft.com/office/drawing/2016/5/13/chartex" xmlns:cx8="http://schemas.microsoft.com/office/drawing/2016/5/14/chartex" xmlns:mc="http://schemas.openxmlformats.org/markup-compatibility/2006" xmlns:aink="http://schemas.microsoft.com/office/drawing/2016/ink" xmlns:am3d="http://schemas.microsoft.com/office/drawing/2017/model3d" xmlns:o="urn:schemas-microsoft-com:office:office" xmlns:r="http://schemas.openxmlformats.org/officeDocument/2006/relationships" xmlns:m="http://schemas.openxmlformats.org/officeDocument/2006/math" xmlns:v="urn:schemas-microsoft-com:vml" xmlns:wp14="http://schemas.microsoft.com/office/word/2010/wordprocessingDrawing" xmlns:wp="http://schemas.openxmlformats.org/drawingml/2006/wordprocessingDrawing" xmlns:w10="urn:schemas-microsoft-com:office:word" xmlns:w="http://schemas.openxmlformats.org/wordprocessingml/2006/main" xmlns:w14="http://schemas.microsoft.com/office/word/2010/wordml" xmlns:w15="http://schemas.microsoft.com/office/word/2012/wordml" xmlns:w16cid="http://schemas.microsoft.com/office/word/2016/wordml/cid" xmlns:w16se="http://schemas.microsoft.com/office/word/2015/wordml/symex" xmlns:wpg="http://schemas.microsoft.com/office/word/2010/wordprocessingGroup" xmlns:wpi="http://schemas.microsoft.com/office/word/2010/wordprocessingInk" xmlns:wne="http://schemas.microsoft.com/office/word/2006/wordml" xmlns:wps="http://schemas.microsoft.com/office/word/2010/wordprocessingShape" mc:Ignorable="w14 w15 w16se w16cid wp14">
+  <w:endnote w:type="separator" w:id="-1">
+    <w:p>
+      <w:r>
+        <w:separator/>
+      </w:r>
+    </w:p>
+  </w:endnote>
+  <w:endnote w:type="continuationSeparator" w:id="0">
+    <w:p>
+      <w:r>
+        <w:continuationSeparator/>
+      </w:r>
+    </w:p>
+  </w:endnote>
+</w:endnotes>
+</file>
+
+<file path=word/footer1.xml><?xml version="1.0" encoding="utf-8"?>
+<w:ftr xmlns:wpc="http://schemas.microsoft.com/office/word/2010/wordprocessingCanvas" xmlns:cx="http://schemas.microsoft.com/office/drawing/2014/chartex" xmlns:cx1="http://schemas.microsoft.com/office/drawing/2015/9/8/chartex" xmlns:cx2="http://schemas.microsoft.com/office/drawing/2015/10/21/chartex" xmlns:cx3="http://schemas.microsoft.com/office/drawing/2016/5/9/chartex" xmlns:cx4="http://schemas.microsoft.com/office/drawing/2016/5/10/chartex" xmlns:cx5="http://schemas.microsoft.com/office/drawing/2016/5/11/chartex" xmlns:cx6="http://schemas.microsoft.com/office/drawing/2016/5/12/chartex" xmlns:cx7="http://schemas.microsoft.com/office/drawing/2016/5/13/chartex" xmlns:cx8="http://schemas.microsoft.com/office/drawing/2016/5/14/chartex" xmlns:mc="http://schemas.openxmlformats.org/markup-compatibility/2006" xmlns:aink="http://schemas.microsoft.com/office/drawing/2016/ink" xmlns:am3d="http://schemas.microsoft.com/office/drawing/2017/model3d" xmlns:o="urn:schemas-microsoft-com:office:office" xmlns:r="http://schemas.openxmlformats.org/officeDocument/2006/relationships" xmlns:m="http://schemas.openxmlformats.org/officeDocument/2006/math" xmlns:v="urn:schemas-microsoft-com:vml" xmlns:wp14="http://schemas.microsoft.com/office/word/2010/wordprocessingDrawing" xmlns:wp="http://schemas.openxmlformats.org/drawingml/2006/wordprocessingDrawing" xmlns:w10="urn:schemas-microsoft-com:office:word" xmlns:w="http://schemas.openxmlformats.org/wordprocessingml/2006/main" xmlns:w14="http://schemas.microsoft.com/office/word/2010/wordml" xmlns:w15="http://schemas.microsoft.com/office/word/2012/wordml" xmlns:w16cid="http://schemas.microsoft.com/office/word/2016/wordml/cid" xmlns:w16se="http://schemas.microsoft.com/office/word/2015/wordml/symex" xmlns:wpg="http://schemas.microsoft.com/office/word/2010/wordprocessingGroup" xmlns:wpi="http://schemas.microsoft.com/office/word/2010/wordprocessingInk" xmlns:wne="http://schemas.microsoft.com/office/word/2006/wordml" xmlns:wps="http://schemas.microsoft.com/office/word/2010/wordprocessingShape" mc:Ignorable="w14 w15 w16se w16cid wp14">
+  <w:sdt>
+    <w:sdtPr>
+      <w:rPr>
+        <w:rStyle w:val="Nmerodepgina"/>
+      </w:rPr>
+      <w:id w:val="1629121088"/>
+      <w:docPartObj>
+        <w:docPartGallery w:val="Page Numbers (Bottom of Page)"/>
+        <w:docPartUnique/>
+      </w:docPartObj>
+    </w:sdtPr>
+    <w:sdtEndPr>
+      <w:rPr>
+        <w:rStyle w:val="Nmerodepgina"/>
+      </w:rPr>
+    </w:sdtEndPr>
+    <w:sdtContent>
+      <w:p>
+        <w:pPr>
+          <w:pStyle w:val="Piedepgina"/>
+          <w:framePr w:wrap="none" w:vAnchor="text" w:hAnchor="margin" w:xAlign="right" w:y="1"/>
+          <w:rPr>
+            <w:rStyle w:val="Nmerodepgina"/>
+          </w:rPr>
+        </w:pPr>
+        <w:r>
+          <w:rPr>
+            <w:rStyle w:val="Nmerodepgina"/>
+          </w:rPr>
+          <w:fldChar w:fldCharType="begin"/>
+        </w:r>
+        <w:r>
+          <w:rPr>
+            <w:rStyle w:val="Nmerodepgina"/>
+          </w:rPr>
+          <w:instrText xml:space="preserve"> PAGE </w:instrText>
+        </w:r>
+        <w:r>
+          <w:rPr>
+            <w:rStyle w:val="Nmerodepgina"/>
+          </w:rPr>
+          <w:fldChar w:fldCharType="end"/>
+        </w:r>
+      </w:p>
+    </w:sdtContent>
+  </w:sdt>
+  <w:p>
+    <w:pPr>
+      <w:pStyle w:val="Piedepgina"/>
+      <w:ind w:right="360"/>
+    </w:pPr>
+  </w:p>
+</w:ftr>
+</file>
+
+<file path=word/footer2.xml><?xml version="1.0" encoding="utf-8"?>
+<w:ftr xmlns:wpc="http://schemas.microsoft.com/office/word/2010/wordprocessingCanvas" xmlns:cx="http://schemas.microsoft.com/office/drawing/2014/chartex" xmlns:cx1="http://schemas.microsoft.com/office/drawing/2015/9/8/chartex" xmlns:cx2="http://schemas.microsoft.com/office/drawing/2015/10/21/chartex" xmlns:cx3="http://schemas.microsoft.com/office/drawing/2016/5/9/chartex" xmlns:cx4="http://schemas.microsoft.com/office/drawing/2016/5/10/chartex" xmlns:cx5="http://schemas.microsoft.com/office/drawing/2016/5/11/chartex" xmlns:cx6="http://schemas.microsoft.com/office/drawing/2016/5/12/chartex" xmlns:cx7="http://schemas.microsoft.com/office/drawing/2016/5/13/chartex" xmlns:cx8="http://schemas.microsoft.com/office/drawing/2016/5/14/chartex" xmlns:mc="http://schemas.openxmlformats.org/markup-compatibility/2006" xmlns:aink="http://schemas.microsoft.com/office/drawing/2016/ink" xmlns:am3d="http://schemas.microsoft.com/office/drawing/2017/model3d" xmlns:o="urn:schemas-microsoft-com:office:office" xmlns:r="http://schemas.openxmlformats.org/officeDocument/2006/relationships" xmlns:m="http://schemas.openxmlformats.org/officeDocument/2006/math" xmlns:v="urn:schemas-microsoft-com:vml" xmlns:wp14="http://schemas.microsoft.com/office/word/2010/wordprocessingDrawing" xmlns:wp="http://schemas.openxmlformats.org/drawingml/2006/wordprocessingDrawing" xmlns:w10="urn:schemas-microsoft-com:office:word" xmlns:w="http://schemas.openxmlformats.org/wordprocessingml/2006/main" xmlns:w14="http://schemas.microsoft.com/office/word/2010/wordml" xmlns:w15="http://schemas.microsoft.com/office/word/2012/wordml" xmlns:w16cid="http://schemas.microsoft.com/office/word/2016/wordml/cid" xmlns:w16se="http://schemas.microsoft.com/office/word/2015/wordml/symex" xmlns:wpg="http://schemas.microsoft.com/office/word/2010/wordprocessingGroup" xmlns:wpi="http://schemas.microsoft.com/office/word/2010/wordprocessingInk" xmlns:wne="http://schemas.microsoft.com/office/word/2006/wordml" xmlns:wps="http://schemas.microsoft.com/office/word/2010/wordprocessingShape" mc:Ignorable="w14 w15 w16se w16cid wp14">
+  <w:p>
+    <w:pPr>
+      <w:pStyle w:val="Piedepgina"/>
+      <w:ind w:right="360"/>
+    </w:pPr>
+  </w:p>
+</w:ftr>
+</file>
+
+<file path=word/footer3.xml><?xml version="1.0" encoding="utf-8"?>
+<w:ftr xmlns:wpc="http://schemas.microsoft.com/office/word/2010/wordprocessingCanvas" xmlns:cx="http://schemas.microsoft.com/office/drawing/2014/chartex" xmlns:cx1="http://schemas.microsoft.com/office/drawing/2015/9/8/chartex" xmlns:cx2="http://schemas.microsoft.com/office/drawing/2015/10/21/chartex" xmlns:cx3="http://schemas.microsoft.com/office/drawing/2016/5/9/chartex" xmlns:cx4="http://schemas.microsoft.com/office/drawing/2016/5/10/chartex" xmlns:cx5="http://schemas.microsoft.com/office/drawing/2016/5/11/chartex" xmlns:cx6="http://schemas.microsoft.com/office/drawing/2016/5/12/chartex" xmlns:cx7="http://schemas.microsoft.com/office/drawing/2016/5/13/chartex" xmlns:cx8="http://schemas.microsoft.com/office/drawing/2016/5/14/chartex" xmlns:mc="http://schemas.openxmlformats.org/markup-compatibility/2006" xmlns:aink="http://schemas.microsoft.com/office/drawing/2016/ink" xmlns:am3d="http://schemas.microsoft.com/office/drawing/2017/model3d" xmlns:o="urn:schemas-microsoft-com:office:office" xmlns:r="http://schemas.openxmlformats.org/officeDocument/2006/relationships" xmlns:m="http://schemas.openxmlformats.org/officeDocument/2006/math" xmlns:v="urn:schemas-microsoft-com:vml" xmlns:wp14="http://schemas.microsoft.com/office/word/2010/wordprocessingDrawing" xmlns:wp="http://schemas.openxmlformats.org/drawingml/2006/wordprocessingDrawing" xmlns:w10="urn:schemas-microsoft-com:office:word" xmlns:w="http://schemas.openxmlformats.org/wordprocessingml/2006/main" xmlns:w14="http://schemas.microsoft.com/office/word/2010/wordml" xmlns:w15="http://schemas.microsoft.com/office/word/2012/wordml" xmlns:w16cid="http://schemas.microsoft.com/office/word/2016/wordml/cid" xmlns:w16se="http://schemas.microsoft.com/office/word/2015/wordml/symex" xmlns:wpg="http://schemas.microsoft.com/office/word/2010/wordprocessingGroup" xmlns:wpi="http://schemas.microsoft.com/office/word/2010/wordprocessingInk" xmlns:wne="http://schemas.microsoft.com/office/word/2006/wordml" xmlns:wps="http://schemas.microsoft.com/office/word/2010/wordprocessingShape" mc:Ignorable="w14 w15 w16se w16cid wp14">
+  <w:p>
+    <w:pPr>
+      <w:pStyle w:val="Piedepgina"/>
+      <w:ind w:right="360"/>
+    </w:pPr>
+  </w:p>
+</w:ftr>
+</file>
+
+<file path=word/footnotes.xml><?xml version="1.0" encoding="utf-8"?>
+<w:footnotes xmlns:wpc="http://schemas.microsoft.com/office/word/2010/wordprocessingCanvas" xmlns:cx="http://schemas.microsoft.com/office/drawing/2014/chartex" xmlns:cx1="http://schemas.microsoft.com/office/drawing/2015/9/8/chartex" xmlns:cx2="http://schemas.microsoft.com/office/drawing/2015/10/21/chartex" xmlns:cx3="http://schemas.microsoft.com/office/drawing/2016/5/9/chartex" xmlns:cx4="http://schemas.microsoft.com/office/drawing/2016/5/10/chartex" xmlns:cx5="http://schemas.microsoft.com/office/drawing/2016/5/11/chartex" xmlns:cx6="http://schemas.microsoft.com/office/drawing/2016/5/12/chartex" xmlns:cx7="http://schemas.microsoft.com/office/drawing/2016/5/13/chartex" xmlns:cx8="http://schemas.microsoft.com/office/drawing/2016/5/14/chartex" xmlns:mc="http://schemas.openxmlformats.org/markup-compatibility/2006" xmlns:aink="http://schemas.microsoft.com/office/drawing/2016/ink" xmlns:am3d="http://schemas.microsoft.com/office/drawing/2017/model3d" xmlns:o="urn:schemas-microsoft-com:office:office" xmlns:r="http://schemas.openxmlformats.org/officeDocument/2006/relationships" xmlns:m="http://schemas.openxmlformats.org/officeDocument/2006/math" xmlns:v="urn:schemas-microsoft-com:vml" xmlns:wp14="http://schemas.microsoft.com/office/word/2010/wordprocessingDrawing" xmlns:wp="http://schemas.openxmlformats.org/drawingml/2006/wordprocessingDrawing" xmlns:w10="urn:schemas-microsoft-com:office:word" xmlns:w="http://schemas.openxmlformats.org/wordprocessingml/2006/main" xmlns:w14="http://schemas.microsoft.com/office/word/2010/wordml" xmlns:w15="http://schemas.microsoft.com/office/word/2012/wordml" xmlns:w16cid="http://schemas.microsoft.com/office/word/2016/wordml/cid" xmlns:w16se="http://schemas.microsoft.com/office/word/2015/wordml/symex" xmlns:wpg="http://schemas.microsoft.com/office/word/2010/wordprocessingGroup" xmlns:wpi="http://schemas.microsoft.com/office/word/2010/wordprocessingInk" xmlns:wne="http://schemas.microsoft.com/office/word/2006/wordml" xmlns:wps="http://schemas.microsoft.com/office/word/2010/wordprocessingShape" mc:Ignorable="w14 w15 w16se w16cid wp14">
+  <w:footnote w:type="separator" w:id="-1">
+    <w:p>
+      <w:r>
+        <w:separator/>
+      </w:r>
+    </w:p>
+  </w:footnote>
+  <w:footnote w:type="continuationSeparator" w:id="0">
+    <w:p>
+      <w:r>
+        <w:continuationSeparator/>
+      </w:r>
+    </w:p>
+  </w:footnote>
+</w:footnotes>
 </file>
 
 <file path=word/numbering.xml><?xml version="1.0" encoding="utf-8"?>
@@ -2530,6 +2397,7 @@
   <w:style w:type="paragraph" w:default="1" w:styleId="Normal">
     <w:name w:val="Normal"/>
     <w:qFormat/>
+    <w:rsid w:val="003E2B19"/>
   </w:style>
   <w:style w:type="paragraph" w:styleId="Ttulo1">
     <w:name w:val="heading 1"/>
@@ -2538,7 +2406,7 @@
     <w:link w:val="Ttulo1Car"/>
     <w:uiPriority w:val="9"/>
     <w:qFormat/>
-    <w:rsid w:val="003134D6"/>
+    <w:rsid w:val="006648D2"/>
     <w:pPr>
       <w:keepNext/>
       <w:keepLines/>
@@ -2560,7 +2428,7 @@
     <w:uiPriority w:val="9"/>
     <w:unhideWhenUsed/>
     <w:qFormat/>
-    <w:rsid w:val="00AA106E"/>
+    <w:rsid w:val="006648D2"/>
     <w:pPr>
       <w:keepNext/>
       <w:keepLines/>
@@ -2606,7 +2474,7 @@
     <w:link w:val="SinespaciadoCar"/>
     <w:uiPriority w:val="1"/>
     <w:qFormat/>
-    <w:rsid w:val="003134D6"/>
+    <w:rsid w:val="003C6CE3"/>
     <w:rPr>
       <w:rFonts w:eastAsiaTheme="minorEastAsia"/>
       <w:sz w:val="22"/>
@@ -2619,7 +2487,7 @@
     <w:basedOn w:val="Fuentedeprrafopredeter"/>
     <w:link w:val="Sinespaciado"/>
     <w:uiPriority w:val="1"/>
-    <w:rsid w:val="003134D6"/>
+    <w:rsid w:val="003C6CE3"/>
     <w:rPr>
       <w:rFonts w:eastAsiaTheme="minorEastAsia"/>
       <w:sz w:val="22"/>
@@ -2632,7 +2500,7 @@
     <w:basedOn w:val="Fuentedeprrafopredeter"/>
     <w:link w:val="Ttulo1"/>
     <w:uiPriority w:val="9"/>
-    <w:rsid w:val="003134D6"/>
+    <w:rsid w:val="006648D2"/>
     <w:rPr>
       <w:rFonts w:asciiTheme="majorHAnsi" w:eastAsiaTheme="majorEastAsia" w:hAnsiTheme="majorHAnsi" w:cstheme="majorBidi"/>
       <w:color w:val="2F5496" w:themeColor="accent1" w:themeShade="BF"/>
@@ -2647,7 +2515,7 @@
     <w:uiPriority w:val="39"/>
     <w:unhideWhenUsed/>
     <w:qFormat/>
-    <w:rsid w:val="00AA106E"/>
+    <w:rsid w:val="006648D2"/>
     <w:pPr>
       <w:spacing w:before="480" w:line="276" w:lineRule="auto"/>
       <w:outlineLvl w:val="9"/>
@@ -2667,7 +2535,7 @@
     <w:autoRedefine/>
     <w:uiPriority w:val="39"/>
     <w:unhideWhenUsed/>
-    <w:rsid w:val="00AA106E"/>
+    <w:rsid w:val="006648D2"/>
     <w:pPr>
       <w:spacing w:before="120" w:after="120"/>
     </w:pPr>
@@ -2687,7 +2555,7 @@
     <w:autoRedefine/>
     <w:uiPriority w:val="39"/>
     <w:unhideWhenUsed/>
-    <w:rsid w:val="00AA106E"/>
+    <w:rsid w:val="006648D2"/>
     <w:pPr>
       <w:ind w:left="240"/>
     </w:pPr>
@@ -2706,7 +2574,7 @@
     <w:uiPriority w:val="39"/>
     <w:semiHidden/>
     <w:unhideWhenUsed/>
-    <w:rsid w:val="00AA106E"/>
+    <w:rsid w:val="006648D2"/>
     <w:pPr>
       <w:ind w:left="480"/>
     </w:pPr>
@@ -2726,7 +2594,7 @@
     <w:uiPriority w:val="39"/>
     <w:semiHidden/>
     <w:unhideWhenUsed/>
-    <w:rsid w:val="00AA106E"/>
+    <w:rsid w:val="006648D2"/>
     <w:pPr>
       <w:ind w:left="720"/>
     </w:pPr>
@@ -2744,7 +2612,7 @@
     <w:uiPriority w:val="39"/>
     <w:semiHidden/>
     <w:unhideWhenUsed/>
-    <w:rsid w:val="00AA106E"/>
+    <w:rsid w:val="006648D2"/>
     <w:pPr>
       <w:ind w:left="960"/>
     </w:pPr>
@@ -2762,7 +2630,7 @@
     <w:uiPriority w:val="39"/>
     <w:semiHidden/>
     <w:unhideWhenUsed/>
-    <w:rsid w:val="00AA106E"/>
+    <w:rsid w:val="006648D2"/>
     <w:pPr>
       <w:ind w:left="1200"/>
     </w:pPr>
@@ -2780,7 +2648,7 @@
     <w:uiPriority w:val="39"/>
     <w:semiHidden/>
     <w:unhideWhenUsed/>
-    <w:rsid w:val="00AA106E"/>
+    <w:rsid w:val="006648D2"/>
     <w:pPr>
       <w:ind w:left="1440"/>
     </w:pPr>
@@ -2798,7 +2666,7 @@
     <w:uiPriority w:val="39"/>
     <w:semiHidden/>
     <w:unhideWhenUsed/>
-    <w:rsid w:val="00AA106E"/>
+    <w:rsid w:val="006648D2"/>
     <w:pPr>
       <w:ind w:left="1680"/>
     </w:pPr>
@@ -2816,7 +2684,7 @@
     <w:uiPriority w:val="39"/>
     <w:semiHidden/>
     <w:unhideWhenUsed/>
-    <w:rsid w:val="00AA106E"/>
+    <w:rsid w:val="006648D2"/>
     <w:pPr>
       <w:ind w:left="1920"/>
     </w:pPr>
@@ -2826,23 +2694,62 @@
       <w:szCs w:val="18"/>
     </w:rPr>
   </w:style>
-  <w:style w:type="paragraph" w:styleId="Prrafodelista">
-    <w:name w:val="List Paragraph"/>
+  <w:style w:type="paragraph" w:styleId="Encabezado">
+    <w:name w:val="header"/>
     <w:basedOn w:val="Normal"/>
-    <w:uiPriority w:val="34"/>
-    <w:qFormat/>
-    <w:rsid w:val="00AA106E"/>
+    <w:link w:val="EncabezadoCar"/>
+    <w:uiPriority w:val="99"/>
+    <w:unhideWhenUsed/>
+    <w:rsid w:val="006648D2"/>
     <w:pPr>
-      <w:ind w:left="720"/>
-      <w:contextualSpacing/>
+      <w:tabs>
+        <w:tab w:val="center" w:pos="4252"/>
+        <w:tab w:val="right" w:pos="8504"/>
+      </w:tabs>
     </w:pPr>
+  </w:style>
+  <w:style w:type="character" w:customStyle="1" w:styleId="EncabezadoCar">
+    <w:name w:val="Encabezado Car"/>
+    <w:basedOn w:val="Fuentedeprrafopredeter"/>
+    <w:link w:val="Encabezado"/>
+    <w:uiPriority w:val="99"/>
+    <w:rsid w:val="006648D2"/>
+  </w:style>
+  <w:style w:type="paragraph" w:styleId="Piedepgina">
+    <w:name w:val="footer"/>
+    <w:basedOn w:val="Normal"/>
+    <w:link w:val="PiedepginaCar"/>
+    <w:uiPriority w:val="99"/>
+    <w:unhideWhenUsed/>
+    <w:rsid w:val="006648D2"/>
+    <w:pPr>
+      <w:tabs>
+        <w:tab w:val="center" w:pos="4252"/>
+        <w:tab w:val="right" w:pos="8504"/>
+      </w:tabs>
+    </w:pPr>
+  </w:style>
+  <w:style w:type="character" w:customStyle="1" w:styleId="PiedepginaCar">
+    <w:name w:val="Pie de página Car"/>
+    <w:basedOn w:val="Fuentedeprrafopredeter"/>
+    <w:link w:val="Piedepgina"/>
+    <w:uiPriority w:val="99"/>
+    <w:rsid w:val="006648D2"/>
+  </w:style>
+  <w:style w:type="character" w:styleId="Nmerodepgina">
+    <w:name w:val="page number"/>
+    <w:basedOn w:val="Fuentedeprrafopredeter"/>
+    <w:uiPriority w:val="99"/>
+    <w:semiHidden/>
+    <w:unhideWhenUsed/>
+    <w:rsid w:val="006648D2"/>
   </w:style>
   <w:style w:type="character" w:customStyle="1" w:styleId="Ttulo2Car">
     <w:name w:val="Título 2 Car"/>
     <w:basedOn w:val="Fuentedeprrafopredeter"/>
     <w:link w:val="Ttulo2"/>
     <w:uiPriority w:val="9"/>
-    <w:rsid w:val="00AA106E"/>
+    <w:rsid w:val="006648D2"/>
     <w:rPr>
       <w:rFonts w:asciiTheme="majorHAnsi" w:eastAsiaTheme="majorEastAsia" w:hAnsiTheme="majorHAnsi" w:cstheme="majorBidi"/>
       <w:color w:val="2F5496" w:themeColor="accent1" w:themeShade="BF"/>
@@ -2855,7 +2762,7 @@
     <w:basedOn w:val="Fuentedeprrafopredeter"/>
     <w:uiPriority w:val="99"/>
     <w:unhideWhenUsed/>
-    <w:rsid w:val="009F31D1"/>
+    <w:rsid w:val="00AE6AED"/>
     <w:rPr>
       <w:color w:val="0563C1" w:themeColor="hyperlink"/>
       <w:u w:val="single"/>
@@ -3130,7 +3037,7 @@
 </file>
 
 <file path=customXml/itemProps1.xml><?xml version="1.0" encoding="utf-8"?>
-<ds:datastoreItem xmlns:ds="http://schemas.openxmlformats.org/officeDocument/2006/customXml" ds:itemID="{73D80550-8078-CE4F-9447-6970300865A2}">
+<ds:datastoreItem xmlns:ds="http://schemas.openxmlformats.org/officeDocument/2006/customXml" ds:itemID="{36C6BF9F-039E-D448-923C-2B80E58392FA}">
   <ds:schemaRefs>
     <ds:schemaRef ds:uri="http://schemas.openxmlformats.org/officeDocument/2006/bibliography"/>
   </ds:schemaRefs>

--- a/Memoria.docx
+++ b/Memoria.docx
@@ -181,6 +181,7 @@
                                       <w:color w:val="595959" w:themeColor="text1" w:themeTint="A6"/>
                                       <w:sz w:val="144"/>
                                       <w:szCs w:val="108"/>
+                                      <w:lang w:val="es-ES_tradnl"/>
                                     </w:rPr>
                                     <w:alias w:val="Título"/>
                                     <w:tag w:val=""/>
@@ -201,6 +202,7 @@
                                           <w:color w:val="595959" w:themeColor="text1" w:themeTint="A6"/>
                                           <w:sz w:val="108"/>
                                           <w:szCs w:val="108"/>
+                                          <w:lang w:val="es-ES_tradnl"/>
                                         </w:rPr>
                                       </w:pPr>
                                       <w:r>
@@ -209,8 +211,19 @@
                                           <w:color w:val="595959" w:themeColor="text1" w:themeTint="A6"/>
                                           <w:sz w:val="144"/>
                                           <w:szCs w:val="108"/>
+                                          <w:lang w:val="es-ES_tradnl"/>
                                         </w:rPr>
-                                        <w:t>Práctica 2. Diseño de un curriculum web accesible</w:t>
+                                        <w:t>Práctica 2. Diseño de un curri</w:t>
+                                      </w:r>
+                                      <w:r>
+                                        <w:rPr>
+                                          <w:rFonts w:asciiTheme="majorHAnsi" w:eastAsiaTheme="majorEastAsia" w:hAnsiTheme="majorHAnsi" w:cstheme="majorBidi"/>
+                                          <w:color w:val="595959" w:themeColor="text1" w:themeTint="A6"/>
+                                          <w:sz w:val="144"/>
+                                          <w:szCs w:val="108"/>
+                                          <w:lang w:val="es-ES_tradnl"/>
+                                        </w:rPr>
+                                        <w:t>culum web accesible</w:t>
                                       </w:r>
                                     </w:p>
                                   </w:sdtContent>
@@ -311,6 +324,7 @@
                                 <w:color w:val="595959" w:themeColor="text1" w:themeTint="A6"/>
                                 <w:sz w:val="144"/>
                                 <w:szCs w:val="108"/>
+                                <w:lang w:val="es-ES_tradnl"/>
                               </w:rPr>
                               <w:alias w:val="Título"/>
                               <w:tag w:val=""/>
@@ -331,59 +345,29 @@
                                     <w:color w:val="595959" w:themeColor="text1" w:themeTint="A6"/>
                                     <w:sz w:val="108"/>
                                     <w:szCs w:val="108"/>
+                                    <w:lang w:val="es-ES_tradnl"/>
                                   </w:rPr>
                                 </w:pPr>
-                                <w:proofErr w:type="spellStart"/>
                                 <w:r>
                                   <w:rPr>
                                     <w:rFonts w:asciiTheme="majorHAnsi" w:eastAsiaTheme="majorEastAsia" w:hAnsiTheme="majorHAnsi" w:cstheme="majorBidi"/>
                                     <w:color w:val="595959" w:themeColor="text1" w:themeTint="A6"/>
                                     <w:sz w:val="144"/>
                                     <w:szCs w:val="108"/>
+                                    <w:lang w:val="es-ES_tradnl"/>
                                   </w:rPr>
-                                  <w:t>Práctica</w:t>
+                                  <w:t>Práctica 2. Diseño de un curri</w:t>
                                 </w:r>
-                                <w:proofErr w:type="spellEnd"/>
                                 <w:r>
                                   <w:rPr>
                                     <w:rFonts w:asciiTheme="majorHAnsi" w:eastAsiaTheme="majorEastAsia" w:hAnsiTheme="majorHAnsi" w:cstheme="majorBidi"/>
                                     <w:color w:val="595959" w:themeColor="text1" w:themeTint="A6"/>
                                     <w:sz w:val="144"/>
                                     <w:szCs w:val="108"/>
+                                    <w:lang w:val="es-ES_tradnl"/>
                                   </w:rPr>
-                                  <w:t xml:space="preserve"> 2. </w:t>
+                                  <w:t>culum web accesible</w:t>
                                 </w:r>
-                                <w:proofErr w:type="spellStart"/>
-                                <w:r>
-                                  <w:rPr>
-                                    <w:rFonts w:asciiTheme="majorHAnsi" w:eastAsiaTheme="majorEastAsia" w:hAnsiTheme="majorHAnsi" w:cstheme="majorBidi"/>
-                                    <w:color w:val="595959" w:themeColor="text1" w:themeTint="A6"/>
-                                    <w:sz w:val="144"/>
-                                    <w:szCs w:val="108"/>
-                                  </w:rPr>
-                                  <w:t>Diseño</w:t>
-                                </w:r>
-                                <w:proofErr w:type="spellEnd"/>
-                                <w:r>
-                                  <w:rPr>
-                                    <w:rFonts w:asciiTheme="majorHAnsi" w:eastAsiaTheme="majorEastAsia" w:hAnsiTheme="majorHAnsi" w:cstheme="majorBidi"/>
-                                    <w:color w:val="595959" w:themeColor="text1" w:themeTint="A6"/>
-                                    <w:sz w:val="144"/>
-                                    <w:szCs w:val="108"/>
-                                  </w:rPr>
-                                  <w:t xml:space="preserve"> de un curriculum web </w:t>
-                                </w:r>
-                                <w:proofErr w:type="spellStart"/>
-                                <w:r>
-                                  <w:rPr>
-                                    <w:rFonts w:asciiTheme="majorHAnsi" w:eastAsiaTheme="majorEastAsia" w:hAnsiTheme="majorHAnsi" w:cstheme="majorBidi"/>
-                                    <w:color w:val="595959" w:themeColor="text1" w:themeTint="A6"/>
-                                    <w:sz w:val="144"/>
-                                    <w:szCs w:val="108"/>
-                                  </w:rPr>
-                                  <w:t>accesible</w:t>
-                                </w:r>
-                                <w:proofErr w:type="spellEnd"/>
                               </w:p>
                             </w:sdtContent>
                           </w:sdt>
@@ -819,8 +803,6 @@
             <w:t>Índice</w:t>
           </w:r>
         </w:p>
-        <w:bookmarkStart w:id="0" w:name="_GoBack"/>
-        <w:bookmarkEnd w:id="0"/>
         <w:p>
           <w:pPr>
             <w:pStyle w:val="TDC1"/>
@@ -856,7 +838,7 @@
             </w:rPr>
             <w:fldChar w:fldCharType="separate"/>
           </w:r>
-          <w:hyperlink w:anchor="_Toc512165642" w:history="1">
+          <w:hyperlink w:anchor="_Toc512180247" w:history="1">
             <w:r>
               <w:rPr>
                 <w:rStyle w:val="Hipervnculo"/>
@@ -903,7 +885,7 @@
                 <w:noProof/>
                 <w:webHidden/>
               </w:rPr>
-              <w:instrText xml:space="preserve"> PAGEREF _Toc512165642 \h </w:instrText>
+              <w:instrText xml:space="preserve"> PAGEREF _Toc512180247 \h </w:instrText>
             </w:r>
             <w:r>
               <w:rPr>
@@ -952,7 +934,7 @@
               <w:lang w:val="es-ES" w:eastAsia="es-ES_tradnl"/>
             </w:rPr>
           </w:pPr>
-          <w:hyperlink w:anchor="_Toc512165643" w:history="1">
+          <w:hyperlink w:anchor="_Toc512180248" w:history="1">
             <w:r>
               <w:rPr>
                 <w:rStyle w:val="Hipervnculo"/>
@@ -999,7 +981,7 @@
                 <w:noProof/>
                 <w:webHidden/>
               </w:rPr>
-              <w:instrText xml:space="preserve"> PAGEREF _Toc512165643 \h </w:instrText>
+              <w:instrText xml:space="preserve"> PAGEREF _Toc512180248 \h </w:instrText>
             </w:r>
             <w:r>
               <w:rPr>
@@ -1048,7 +1030,7 @@
               <w:lang w:val="es-ES" w:eastAsia="es-ES_tradnl"/>
             </w:rPr>
           </w:pPr>
-          <w:hyperlink w:anchor="_Toc512165644" w:history="1">
+          <w:hyperlink w:anchor="_Toc512180249" w:history="1">
             <w:r>
               <w:rPr>
                 <w:rStyle w:val="Hipervnculo"/>
@@ -1095,7 +1077,7 @@
                 <w:noProof/>
                 <w:webHidden/>
               </w:rPr>
-              <w:instrText xml:space="preserve"> PAGEREF _Toc512165644 \h </w:instrText>
+              <w:instrText xml:space="preserve"> PAGEREF _Toc512180249 \h </w:instrText>
             </w:r>
             <w:r>
               <w:rPr>
@@ -1142,7 +1124,7 @@
               <w:lang w:val="es-ES" w:eastAsia="es-ES_tradnl"/>
             </w:rPr>
           </w:pPr>
-          <w:hyperlink w:anchor="_Toc512165645" w:history="1">
+          <w:hyperlink w:anchor="_Toc512180250" w:history="1">
             <w:r>
               <w:rPr>
                 <w:rStyle w:val="Hipervnculo"/>
@@ -1187,7 +1169,7 @@
                 <w:noProof/>
                 <w:webHidden/>
               </w:rPr>
-              <w:instrText xml:space="preserve"> PAGEREF _Toc512165645 \h </w:instrText>
+              <w:instrText xml:space="preserve"> PAGEREF _Toc512180250 \h </w:instrText>
             </w:r>
             <w:r>
               <w:rPr>
@@ -1234,7 +1216,7 @@
               <w:lang w:val="es-ES" w:eastAsia="es-ES_tradnl"/>
             </w:rPr>
           </w:pPr>
-          <w:hyperlink w:anchor="_Toc512165646" w:history="1">
+          <w:hyperlink w:anchor="_Toc512180251" w:history="1">
             <w:r>
               <w:rPr>
                 <w:rStyle w:val="Hipervnculo"/>
@@ -1279,7 +1261,7 @@
                 <w:noProof/>
                 <w:webHidden/>
               </w:rPr>
-              <w:instrText xml:space="preserve"> PAGEREF _Toc512165646 \h </w:instrText>
+              <w:instrText xml:space="preserve"> PAGEREF _Toc512180251 \h </w:instrText>
             </w:r>
             <w:r>
               <w:rPr>
@@ -1326,7 +1308,7 @@
               <w:lang w:val="es-ES" w:eastAsia="es-ES_tradnl"/>
             </w:rPr>
           </w:pPr>
-          <w:hyperlink w:anchor="_Toc512165647" w:history="1">
+          <w:hyperlink w:anchor="_Toc512180252" w:history="1">
             <w:r>
               <w:rPr>
                 <w:rStyle w:val="Hipervnculo"/>
@@ -1371,7 +1353,7 @@
                 <w:noProof/>
                 <w:webHidden/>
               </w:rPr>
-              <w:instrText xml:space="preserve"> PAGEREF _Toc512165647 \h </w:instrText>
+              <w:instrText xml:space="preserve"> PAGEREF _Toc512180252 \h </w:instrText>
             </w:r>
             <w:r>
               <w:rPr>
@@ -1418,7 +1400,7 @@
               <w:lang w:val="es-ES" w:eastAsia="es-ES_tradnl"/>
             </w:rPr>
           </w:pPr>
-          <w:hyperlink w:anchor="_Toc512165648" w:history="1">
+          <w:hyperlink w:anchor="_Toc512180253" w:history="1">
             <w:r>
               <w:rPr>
                 <w:rStyle w:val="Hipervnculo"/>
@@ -1463,7 +1445,7 @@
                 <w:noProof/>
                 <w:webHidden/>
               </w:rPr>
-              <w:instrText xml:space="preserve"> PAGEREF _Toc512165648 \h </w:instrText>
+              <w:instrText xml:space="preserve"> PAGEREF _Toc512180253 \h </w:instrText>
             </w:r>
             <w:r>
               <w:rPr>
@@ -1483,7 +1465,7 @@
                 <w:noProof/>
                 <w:webHidden/>
               </w:rPr>
-              <w:t>4</w:t>
+              <w:t>7</w:t>
             </w:r>
             <w:r>
               <w:rPr>
@@ -1510,7 +1492,7 @@
               <w:lang w:val="es-ES" w:eastAsia="es-ES_tradnl"/>
             </w:rPr>
           </w:pPr>
-          <w:hyperlink w:anchor="_Toc512165649" w:history="1">
+          <w:hyperlink w:anchor="_Toc512180254" w:history="1">
             <w:r>
               <w:rPr>
                 <w:rStyle w:val="Hipervnculo"/>
@@ -1555,7 +1537,7 @@
                 <w:noProof/>
                 <w:webHidden/>
               </w:rPr>
-              <w:instrText xml:space="preserve"> PAGEREF _Toc512165649 \h </w:instrText>
+              <w:instrText xml:space="preserve"> PAGEREF _Toc512180254 \h </w:instrText>
             </w:r>
             <w:r>
               <w:rPr>
@@ -1575,7 +1557,7 @@
                 <w:noProof/>
                 <w:webHidden/>
               </w:rPr>
-              <w:t>4</w:t>
+              <w:t>7</w:t>
             </w:r>
             <w:r>
               <w:rPr>
@@ -1602,6 +1584,8 @@
       <w:r>
         <w:br w:type="page"/>
       </w:r>
+      <w:bookmarkStart w:id="0" w:name="_GoBack"/>
+      <w:bookmarkEnd w:id="0"/>
     </w:p>
     <w:p>
       <w:pPr>
@@ -1612,7 +1596,7 @@
         </w:numPr>
       </w:pPr>
       <w:bookmarkStart w:id="1" w:name="_Toc511922831"/>
-      <w:bookmarkStart w:id="2" w:name="_Toc512165642"/>
+      <w:bookmarkStart w:id="2" w:name="_Toc512180247"/>
       <w:r>
         <w:lastRenderedPageBreak/>
         <w:t>INTRODUCCIÓN</w:t>
@@ -1621,10 +1605,20 @@
       <w:bookmarkEnd w:id="2"/>
     </w:p>
     <w:p>
-      <w:r>
-        <w:t>asfafafaf</w:t>
-      </w:r>
-    </w:p>
+      <w:pPr>
+        <w:spacing w:line="276" w:lineRule="auto"/>
+      </w:pPr>
+    </w:p>
+    <w:p>
+      <w:pPr>
+        <w:spacing w:line="360" w:lineRule="auto"/>
+        <w:jc w:val="both"/>
+      </w:pPr>
+      <w:r>
+        <w:t>Esta memoria tiene como finalidad explicar el proceso que se ha seguido para realizar la práctica 2 de la asignatura Multimedia, donde se tratará el diseño y validación de un sitio web para que sea accesible.</w:t>
+      </w:r>
+    </w:p>
+    <w:p/>
     <w:p>
       <w:r>
         <w:br w:type="page"/>
@@ -1639,7 +1633,7 @@
         </w:numPr>
       </w:pPr>
       <w:bookmarkStart w:id="3" w:name="_Toc511922832"/>
-      <w:bookmarkStart w:id="4" w:name="_Toc512165643"/>
+      <w:bookmarkStart w:id="4" w:name="_Toc512180248"/>
       <w:r>
         <w:lastRenderedPageBreak/>
         <w:t>DECISIONES DE DISEÑO</w:t>
@@ -1647,10 +1641,66 @@
       <w:bookmarkEnd w:id="3"/>
       <w:bookmarkEnd w:id="4"/>
     </w:p>
-    <w:p>
-      <w:r>
-        <w:t>Sfafdsfs</w:t>
-      </w:r>
+    <w:p/>
+    <w:p>
+      <w:pPr>
+        <w:spacing w:line="360" w:lineRule="auto"/>
+        <w:jc w:val="both"/>
+      </w:pPr>
+      <w:r>
+        <w:t>En esta practica se ha optado por seguir un diseño lo más parecido al ejemplo del profesor ya que nos parecía un buen esquema para presentar un currículo.</w:t>
+      </w:r>
+    </w:p>
+    <w:p>
+      <w:pPr>
+        <w:spacing w:line="360" w:lineRule="auto"/>
+        <w:jc w:val="both"/>
+        <w:rPr>
+          <w:lang w:val="es-ES"/>
+        </w:rPr>
+      </w:pPr>
+      <w:r>
+        <w:t xml:space="preserve">Para la estructura de este en cuanto al código HTML5, se ha decidido usar el </w:t>
+      </w:r>
+      <w:r>
+        <w:rPr>
+          <w:lang w:val="es-ES"/>
+        </w:rPr>
+        <w:t>framework web o conjunto de herramientas de código abierto para diseño de sitios y aplicaciones web</w:t>
+      </w:r>
+      <w:r>
+        <w:rPr>
+          <w:lang w:val="es-ES"/>
+        </w:rPr>
+        <w:t xml:space="preserve"> Bootstrap, ya que nos ha proporcionado una mayor flexibilidad y rapidez en el diseño y estructuración de la pagina web. En conjunto con este se ha usado una hoja de estilos mediante CSS3 para dar un mejor aspecto al sitio web y</w:t>
+      </w:r>
+      <w:r>
+        <w:rPr>
+          <w:lang w:val="es-ES"/>
+        </w:rPr>
+        <w:t xml:space="preserve"> poder aprovecharlo en algunos temas relacionados con la accesibilidad como ocultar la descripción de algunos apartados para que sea posible su lectura por parte de los lectores de pantallas usados por personas invidentes.</w:t>
+      </w:r>
+    </w:p>
+    <w:p>
+      <w:pPr>
+        <w:spacing w:line="360" w:lineRule="auto"/>
+        <w:jc w:val="both"/>
+        <w:rPr>
+          <w:lang w:val="es-ES"/>
+        </w:rPr>
+      </w:pPr>
+      <w:r>
+        <w:rPr>
+          <w:lang w:val="es-ES"/>
+        </w:rPr>
+        <w:t>Para la realización de los videos se ha usado la aplicación de creación de subtítulos proporcionada por YouTube.</w:t>
+      </w:r>
+    </w:p>
+    <w:p>
+      <w:pPr>
+        <w:spacing w:line="360" w:lineRule="auto"/>
+        <w:jc w:val="both"/>
+      </w:pPr>
     </w:p>
     <w:p>
       <w:r>
@@ -1666,7 +1716,7 @@
         </w:numPr>
       </w:pPr>
       <w:bookmarkStart w:id="5" w:name="_Toc511922833"/>
-      <w:bookmarkStart w:id="6" w:name="_Toc512165644"/>
+      <w:bookmarkStart w:id="6" w:name="_Toc512180249"/>
       <w:r>
         <w:lastRenderedPageBreak/>
         <w:t>RESULTADO DE VALIDACIÓN</w:t>
@@ -1683,7 +1733,7 @@
         </w:numPr>
       </w:pPr>
       <w:bookmarkStart w:id="7" w:name="_Toc511922834"/>
-      <w:bookmarkStart w:id="8" w:name="_Toc512165645"/>
+      <w:bookmarkStart w:id="8" w:name="_Toc512180250"/>
       <w:r>
         <w:t>RESULTADOS OBTENIDOS</w:t>
       </w:r>
@@ -1691,9 +1741,162 @@
       <w:bookmarkEnd w:id="8"/>
     </w:p>
     <w:p>
-      <w:r>
-        <w:t>Asdafaf</w:t>
-      </w:r>
+      <w:pPr>
+        <w:spacing w:line="360" w:lineRule="auto"/>
+        <w:jc w:val="both"/>
+        <w:rPr>
+          <w:lang w:val="es-ES"/>
+        </w:rPr>
+      </w:pPr>
+    </w:p>
+    <w:p>
+      <w:pPr>
+        <w:spacing w:line="360" w:lineRule="auto"/>
+        <w:jc w:val="both"/>
+        <w:rPr>
+          <w:lang w:val="es-ES"/>
+        </w:rPr>
+      </w:pPr>
+      <w:r>
+        <w:rPr>
+          <w:lang w:val="es-ES"/>
+        </w:rPr>
+        <w:t xml:space="preserve">Para cumplir con el criterio 1.4.3 de Contraste se ha usado la herramienta </w:t>
+      </w:r>
+      <w:r>
+        <w:rPr>
+          <w:i/>
+          <w:lang w:val="es-ES"/>
+        </w:rPr>
+        <w:t>WCAG 2.0 - Contrast checker</w:t>
+      </w:r>
+      <w:r>
+        <w:rPr>
+          <w:lang w:val="es-ES"/>
+        </w:rPr>
+        <w:t xml:space="preserve"> obteniéndose una relación de contraste de al menos 4.5:1 como se puede comprobar a continuación, tanto para los elementos visibles como oscultos: </w:t>
+      </w:r>
+    </w:p>
+    <w:p>
+      <w:pPr>
+        <w:spacing w:line="360" w:lineRule="auto"/>
+        <w:jc w:val="center"/>
+        <w:rPr>
+          <w:lang w:val="es-ES"/>
+        </w:rPr>
+      </w:pPr>
+      <w:r>
+        <w:rPr>
+          <w:noProof/>
+          <w:lang w:val="es-ES"/>
+        </w:rPr>
+        <w:drawing>
+          <wp:inline distT="0" distB="0" distL="0" distR="0">
+            <wp:extent cx="2429435" cy="1436837"/>
+            <wp:effectExtent l="0" t="0" r="0" b="0"/>
+            <wp:docPr id="7" name="Imagen 7"/>
+            <wp:cNvGraphicFramePr>
+              <a:graphicFrameLocks xmlns:a="http://schemas.openxmlformats.org/drawingml/2006/main" noChangeAspect="1"/>
+            </wp:cNvGraphicFramePr>
+            <a:graphic xmlns:a="http://schemas.openxmlformats.org/drawingml/2006/main">
+              <a:graphicData uri="http://schemas.openxmlformats.org/drawingml/2006/picture">
+                <pic:pic xmlns:pic="http://schemas.openxmlformats.org/drawingml/2006/picture">
+                  <pic:nvPicPr>
+                    <pic:cNvPr id="7" name="Captura de pantalla 2018-04-22 a las 16.03.12.png"/>
+                    <pic:cNvPicPr/>
+                  </pic:nvPicPr>
+                  <pic:blipFill>
+                    <a:blip r:embed="rId8">
+                      <a:extLst>
+                        <a:ext uri="{28A0092B-C50C-407E-A947-70E740481C1C}">
+                          <a14:useLocalDpi xmlns:a14="http://schemas.microsoft.com/office/drawing/2010/main" val="0"/>
+                        </a:ext>
+                      </a:extLst>
+                    </a:blip>
+                    <a:stretch>
+                      <a:fillRect/>
+                    </a:stretch>
+                  </pic:blipFill>
+                  <pic:spPr>
+                    <a:xfrm>
+                      <a:off x="0" y="0"/>
+                      <a:ext cx="2435020" cy="1440140"/>
+                    </a:xfrm>
+                    <a:prstGeom prst="rect">
+                      <a:avLst/>
+                    </a:prstGeom>
+                  </pic:spPr>
+                </pic:pic>
+              </a:graphicData>
+            </a:graphic>
+          </wp:inline>
+        </w:drawing>
+      </w:r>
+      <w:r>
+        <w:rPr>
+          <w:noProof/>
+          <w:lang w:val="es-ES"/>
+        </w:rPr>
+        <w:drawing>
+          <wp:inline distT="0" distB="0" distL="0" distR="0">
+            <wp:extent cx="2888003" cy="1427592"/>
+            <wp:effectExtent l="0" t="0" r="0" b="0"/>
+            <wp:docPr id="8" name="Imagen 8"/>
+            <wp:cNvGraphicFramePr>
+              <a:graphicFrameLocks xmlns:a="http://schemas.openxmlformats.org/drawingml/2006/main" noChangeAspect="1"/>
+            </wp:cNvGraphicFramePr>
+            <a:graphic xmlns:a="http://schemas.openxmlformats.org/drawingml/2006/main">
+              <a:graphicData uri="http://schemas.openxmlformats.org/drawingml/2006/picture">
+                <pic:pic xmlns:pic="http://schemas.openxmlformats.org/drawingml/2006/picture">
+                  <pic:nvPicPr>
+                    <pic:cNvPr id="8" name="Captura de pantalla 2018-04-22 a las 16.03.19.png"/>
+                    <pic:cNvPicPr/>
+                  </pic:nvPicPr>
+                  <pic:blipFill>
+                    <a:blip r:embed="rId9">
+                      <a:extLst>
+                        <a:ext uri="{28A0092B-C50C-407E-A947-70E740481C1C}">
+                          <a14:useLocalDpi xmlns:a14="http://schemas.microsoft.com/office/drawing/2010/main" val="0"/>
+                        </a:ext>
+                      </a:extLst>
+                    </a:blip>
+                    <a:stretch>
+                      <a:fillRect/>
+                    </a:stretch>
+                  </pic:blipFill>
+                  <pic:spPr>
+                    <a:xfrm>
+                      <a:off x="0" y="0"/>
+                      <a:ext cx="2911326" cy="1439121"/>
+                    </a:xfrm>
+                    <a:prstGeom prst="rect">
+                      <a:avLst/>
+                    </a:prstGeom>
+                  </pic:spPr>
+                </pic:pic>
+              </a:graphicData>
+            </a:graphic>
+          </wp:inline>
+        </w:drawing>
+      </w:r>
+    </w:p>
+    <w:p>
+      <w:pPr>
+        <w:spacing w:line="360" w:lineRule="auto"/>
+        <w:jc w:val="center"/>
+        <w:rPr>
+          <w:lang w:val="es-ES"/>
+        </w:rPr>
+      </w:pPr>
+    </w:p>
+    <w:p>
+      <w:pPr>
+        <w:spacing w:line="360" w:lineRule="auto"/>
+        <w:jc w:val="both"/>
+        <w:rPr>
+          <w:lang w:val="es-ES"/>
+        </w:rPr>
+      </w:pPr>
     </w:p>
     <w:p>
       <w:pPr>
@@ -1704,7 +1907,7 @@
         </w:numPr>
       </w:pPr>
       <w:bookmarkStart w:id="9" w:name="_Toc511922835"/>
-      <w:bookmarkStart w:id="10" w:name="_Toc512165646"/>
+      <w:bookmarkStart w:id="10" w:name="_Toc512180251"/>
       <w:r>
         <w:t>ANÁLISIS PERSONAL</w:t>
       </w:r>
@@ -1712,7 +1915,26 @@
       <w:bookmarkEnd w:id="10"/>
     </w:p>
     <w:p>
-      <w:r>
+      <w:pPr>
+        <w:spacing w:line="360" w:lineRule="auto"/>
+        <w:jc w:val="both"/>
+        <w:rPr>
+          <w:lang w:val="es-ES"/>
+        </w:rPr>
+      </w:pPr>
+    </w:p>
+    <w:p>
+      <w:pPr>
+        <w:spacing w:line="360" w:lineRule="auto"/>
+        <w:jc w:val="both"/>
+        <w:rPr>
+          <w:lang w:val="es-ES"/>
+        </w:rPr>
+      </w:pPr>
+      <w:r>
+        <w:rPr>
+          <w:lang w:val="es-ES"/>
+        </w:rPr>
         <w:t>ASFAF</w:t>
       </w:r>
     </w:p>
@@ -1725,7 +1947,7 @@
         </w:numPr>
       </w:pPr>
       <w:bookmarkStart w:id="11" w:name="_Toc511922836"/>
-      <w:bookmarkStart w:id="12" w:name="_Toc512165647"/>
+      <w:bookmarkStart w:id="12" w:name="_Toc512180252"/>
       <w:r>
         <w:t>TABLA COMPARATIVA</w:t>
       </w:r>
@@ -1733,9 +1955,521 @@
       <w:bookmarkEnd w:id="12"/>
     </w:p>
     <w:p>
-      <w:r>
-        <w:t>SFAFASF</w:t>
-      </w:r>
+      <w:pPr>
+        <w:spacing w:line="360" w:lineRule="auto"/>
+        <w:jc w:val="both"/>
+        <w:rPr>
+          <w:lang w:val="es-ES"/>
+        </w:rPr>
+      </w:pPr>
+    </w:p>
+    <w:p>
+      <w:pPr>
+        <w:spacing w:line="360" w:lineRule="auto"/>
+        <w:jc w:val="both"/>
+        <w:rPr>
+          <w:lang w:val="es-ES"/>
+        </w:rPr>
+      </w:pPr>
+      <w:r>
+        <w:rPr>
+          <w:lang w:val="es-ES"/>
+        </w:rPr>
+        <w:t>Para la realización de esta practica se ha comprobado el diseño final en los distintos navegadores principales, obteniéndose el resultado final que podemos ver a continuación:</w:t>
+      </w:r>
+    </w:p>
+    <w:p>
+      <w:pPr>
+        <w:spacing w:line="360" w:lineRule="auto"/>
+        <w:jc w:val="both"/>
+        <w:rPr>
+          <w:lang w:val="es-ES"/>
+        </w:rPr>
+      </w:pPr>
+      <w:r>
+        <w:rPr>
+          <w:noProof/>
+          <w:lang w:val="es-ES"/>
+        </w:rPr>
+        <w:drawing>
+          <wp:inline distT="0" distB="0" distL="0" distR="0">
+            <wp:extent cx="5396230" cy="2580640"/>
+            <wp:effectExtent l="0" t="0" r="1270" b="0"/>
+            <wp:docPr id="2" name="Imagen 2"/>
+            <wp:cNvGraphicFramePr>
+              <a:graphicFrameLocks xmlns:a="http://schemas.openxmlformats.org/drawingml/2006/main" noChangeAspect="1"/>
+            </wp:cNvGraphicFramePr>
+            <a:graphic xmlns:a="http://schemas.openxmlformats.org/drawingml/2006/main">
+              <a:graphicData uri="http://schemas.openxmlformats.org/drawingml/2006/picture">
+                <pic:pic xmlns:pic="http://schemas.openxmlformats.org/drawingml/2006/picture">
+                  <pic:nvPicPr>
+                    <pic:cNvPr id="2" name="Captura de pantalla 2018-04-22 a las 16.31.00.png"/>
+                    <pic:cNvPicPr/>
+                  </pic:nvPicPr>
+                  <pic:blipFill>
+                    <a:blip r:embed="rId10">
+                      <a:extLst>
+                        <a:ext uri="{28A0092B-C50C-407E-A947-70E740481C1C}">
+                          <a14:useLocalDpi xmlns:a14="http://schemas.microsoft.com/office/drawing/2010/main" val="0"/>
+                        </a:ext>
+                      </a:extLst>
+                    </a:blip>
+                    <a:stretch>
+                      <a:fillRect/>
+                    </a:stretch>
+                  </pic:blipFill>
+                  <pic:spPr>
+                    <a:xfrm>
+                      <a:off x="0" y="0"/>
+                      <a:ext cx="5396230" cy="2580640"/>
+                    </a:xfrm>
+                    <a:prstGeom prst="rect">
+                      <a:avLst/>
+                    </a:prstGeom>
+                  </pic:spPr>
+                </pic:pic>
+              </a:graphicData>
+            </a:graphic>
+          </wp:inline>
+        </w:drawing>
+      </w:r>
+    </w:p>
+    <w:p>
+      <w:pPr>
+        <w:spacing w:line="360" w:lineRule="auto"/>
+        <w:jc w:val="center"/>
+        <w:rPr>
+          <w:lang w:val="es-ES"/>
+        </w:rPr>
+      </w:pPr>
+      <w:r>
+        <w:rPr>
+          <w:i/>
+          <w:lang w:val="es-ES"/>
+        </w:rPr>
+        <w:lastRenderedPageBreak/>
+        <w:t>Google Chrome</w:t>
+      </w:r>
+      <w:r>
+        <w:rPr>
+          <w:noProof/>
+          <w:lang w:val="es-ES"/>
+        </w:rPr>
+        <w:drawing>
+          <wp:inline distT="0" distB="0" distL="0" distR="0">
+            <wp:extent cx="5396230" cy="2762885"/>
+            <wp:effectExtent l="0" t="0" r="1270" b="5715"/>
+            <wp:docPr id="3" name="Imagen 3"/>
+            <wp:cNvGraphicFramePr>
+              <a:graphicFrameLocks xmlns:a="http://schemas.openxmlformats.org/drawingml/2006/main" noChangeAspect="1"/>
+            </wp:cNvGraphicFramePr>
+            <a:graphic xmlns:a="http://schemas.openxmlformats.org/drawingml/2006/main">
+              <a:graphicData uri="http://schemas.openxmlformats.org/drawingml/2006/picture">
+                <pic:pic xmlns:pic="http://schemas.openxmlformats.org/drawingml/2006/picture">
+                  <pic:nvPicPr>
+                    <pic:cNvPr id="3" name="Captura de pantalla 2018-04-22 a las 16.31.18.png"/>
+                    <pic:cNvPicPr/>
+                  </pic:nvPicPr>
+                  <pic:blipFill>
+                    <a:blip r:embed="rId11">
+                      <a:extLst>
+                        <a:ext uri="{28A0092B-C50C-407E-A947-70E740481C1C}">
+                          <a14:useLocalDpi xmlns:a14="http://schemas.microsoft.com/office/drawing/2010/main" val="0"/>
+                        </a:ext>
+                      </a:extLst>
+                    </a:blip>
+                    <a:stretch>
+                      <a:fillRect/>
+                    </a:stretch>
+                  </pic:blipFill>
+                  <pic:spPr>
+                    <a:xfrm>
+                      <a:off x="0" y="0"/>
+                      <a:ext cx="5396230" cy="2762885"/>
+                    </a:xfrm>
+                    <a:prstGeom prst="rect">
+                      <a:avLst/>
+                    </a:prstGeom>
+                  </pic:spPr>
+                </pic:pic>
+              </a:graphicData>
+            </a:graphic>
+          </wp:inline>
+        </w:drawing>
+      </w:r>
+    </w:p>
+    <w:p>
+      <w:pPr>
+        <w:spacing w:line="360" w:lineRule="auto"/>
+        <w:jc w:val="center"/>
+        <w:rPr>
+          <w:lang w:val="es-ES"/>
+        </w:rPr>
+      </w:pPr>
+      <w:r>
+        <w:rPr>
+          <w:i/>
+          <w:lang w:val="es-ES"/>
+        </w:rPr>
+        <w:t>Mozilla Firefox</w:t>
+      </w:r>
+      <w:r>
+        <w:rPr>
+          <w:noProof/>
+          <w:lang w:val="es-ES"/>
+        </w:rPr>
+        <w:drawing>
+          <wp:inline distT="0" distB="0" distL="0" distR="0">
+            <wp:extent cx="5396230" cy="2672080"/>
+            <wp:effectExtent l="0" t="0" r="1270" b="0"/>
+            <wp:docPr id="4" name="Imagen 4"/>
+            <wp:cNvGraphicFramePr>
+              <a:graphicFrameLocks xmlns:a="http://schemas.openxmlformats.org/drawingml/2006/main" noChangeAspect="1"/>
+            </wp:cNvGraphicFramePr>
+            <a:graphic xmlns:a="http://schemas.openxmlformats.org/drawingml/2006/main">
+              <a:graphicData uri="http://schemas.openxmlformats.org/drawingml/2006/picture">
+                <pic:pic xmlns:pic="http://schemas.openxmlformats.org/drawingml/2006/picture">
+                  <pic:nvPicPr>
+                    <pic:cNvPr id="4" name="Captura de pantalla 2018-04-22 a las 16.31.52.png"/>
+                    <pic:cNvPicPr/>
+                  </pic:nvPicPr>
+                  <pic:blipFill>
+                    <a:blip r:embed="rId12">
+                      <a:extLst>
+                        <a:ext uri="{28A0092B-C50C-407E-A947-70E740481C1C}">
+                          <a14:useLocalDpi xmlns:a14="http://schemas.microsoft.com/office/drawing/2010/main" val="0"/>
+                        </a:ext>
+                      </a:extLst>
+                    </a:blip>
+                    <a:stretch>
+                      <a:fillRect/>
+                    </a:stretch>
+                  </pic:blipFill>
+                  <pic:spPr>
+                    <a:xfrm>
+                      <a:off x="0" y="0"/>
+                      <a:ext cx="5396230" cy="2672080"/>
+                    </a:xfrm>
+                    <a:prstGeom prst="rect">
+                      <a:avLst/>
+                    </a:prstGeom>
+                  </pic:spPr>
+                </pic:pic>
+              </a:graphicData>
+            </a:graphic>
+          </wp:inline>
+        </w:drawing>
+      </w:r>
+    </w:p>
+    <w:p>
+      <w:pPr>
+        <w:spacing w:line="360" w:lineRule="auto"/>
+        <w:jc w:val="center"/>
+        <w:rPr>
+          <w:i/>
+          <w:lang w:val="es-ES"/>
+        </w:rPr>
+      </w:pPr>
+      <w:r>
+        <w:rPr>
+          <w:i/>
+          <w:lang w:val="es-ES"/>
+        </w:rPr>
+        <w:t>Safari</w:t>
+      </w:r>
+    </w:p>
+    <w:p>
+      <w:pPr>
+        <w:spacing w:line="360" w:lineRule="auto"/>
+        <w:jc w:val="center"/>
+        <w:rPr>
+          <w:lang w:val="es-ES"/>
+        </w:rPr>
+      </w:pPr>
+    </w:p>
+    <w:p>
+      <w:pPr>
+        <w:spacing w:line="360" w:lineRule="auto"/>
+        <w:jc w:val="both"/>
+        <w:rPr>
+          <w:lang w:val="es-ES"/>
+        </w:rPr>
+      </w:pPr>
+      <w:r>
+        <w:rPr>
+          <w:lang w:val="es-ES"/>
+        </w:rPr>
+        <w:t>También se ha comprobado el sitio web sin hoja de estilo</w:t>
+      </w:r>
+      <w:r>
+        <w:rPr>
+          <w:lang w:val="es-ES"/>
+        </w:rPr>
+        <w:t xml:space="preserve"> como se puede ver a continuación</w:t>
+      </w:r>
+      <w:r>
+        <w:rPr>
+          <w:lang w:val="es-ES"/>
+        </w:rPr>
+        <w:t xml:space="preserve">, no tiene ningún aspecto de </w:t>
+      </w:r>
+      <w:r>
+        <w:rPr>
+          <w:lang w:val="es-ES"/>
+        </w:rPr>
+        <w:t>diseño,</w:t>
+      </w:r>
+      <w:r>
+        <w:rPr>
+          <w:lang w:val="es-ES"/>
+        </w:rPr>
+        <w:t xml:space="preserve"> pero la pagina es completamente accesible</w:t>
+      </w:r>
+      <w:r>
+        <w:rPr>
+          <w:lang w:val="es-ES"/>
+        </w:rPr>
+        <w:t>:</w:t>
+      </w:r>
+    </w:p>
+    <w:p>
+      <w:pPr>
+        <w:spacing w:line="360" w:lineRule="auto"/>
+        <w:jc w:val="center"/>
+        <w:rPr>
+          <w:lang w:val="es-ES"/>
+        </w:rPr>
+      </w:pPr>
+      <w:r>
+        <w:rPr>
+          <w:noProof/>
+          <w:lang w:val="es-ES"/>
+        </w:rPr>
+        <w:lastRenderedPageBreak/>
+        <w:drawing>
+          <wp:inline distT="0" distB="0" distL="0" distR="0">
+            <wp:extent cx="2312894" cy="2312894"/>
+            <wp:effectExtent l="0" t="0" r="0" b="0"/>
+            <wp:docPr id="9" name="Imagen 9"/>
+            <wp:cNvGraphicFramePr>
+              <a:graphicFrameLocks xmlns:a="http://schemas.openxmlformats.org/drawingml/2006/main" noChangeAspect="1"/>
+            </wp:cNvGraphicFramePr>
+            <a:graphic xmlns:a="http://schemas.openxmlformats.org/drawingml/2006/main">
+              <a:graphicData uri="http://schemas.openxmlformats.org/drawingml/2006/picture">
+                <pic:pic xmlns:pic="http://schemas.openxmlformats.org/drawingml/2006/picture">
+                  <pic:nvPicPr>
+                    <pic:cNvPr id="9" name="Captura de pantalla 2018-04-22 a las 17.07.05.png"/>
+                    <pic:cNvPicPr/>
+                  </pic:nvPicPr>
+                  <pic:blipFill>
+                    <a:blip r:embed="rId13" cstate="print">
+                      <a:extLst>
+                        <a:ext uri="{28A0092B-C50C-407E-A947-70E740481C1C}">
+                          <a14:useLocalDpi xmlns:a14="http://schemas.microsoft.com/office/drawing/2010/main" val="0"/>
+                        </a:ext>
+                      </a:extLst>
+                    </a:blip>
+                    <a:stretch>
+                      <a:fillRect/>
+                    </a:stretch>
+                  </pic:blipFill>
+                  <pic:spPr>
+                    <a:xfrm>
+                      <a:off x="0" y="0"/>
+                      <a:ext cx="2317840" cy="2317840"/>
+                    </a:xfrm>
+                    <a:prstGeom prst="rect">
+                      <a:avLst/>
+                    </a:prstGeom>
+                  </pic:spPr>
+                </pic:pic>
+              </a:graphicData>
+            </a:graphic>
+          </wp:inline>
+        </w:drawing>
+      </w:r>
+    </w:p>
+    <w:p>
+      <w:pPr>
+        <w:spacing w:line="360" w:lineRule="auto"/>
+        <w:jc w:val="both"/>
+        <w:rPr>
+          <w:lang w:val="es-ES"/>
+        </w:rPr>
+      </w:pPr>
+      <w:r>
+        <w:rPr>
+          <w:lang w:val="es-ES"/>
+        </w:rPr>
+        <w:t>Por ultimo</w:t>
+      </w:r>
+      <w:r>
+        <w:rPr>
+          <w:lang w:val="es-ES"/>
+        </w:rPr>
+        <w:t xml:space="preserve"> se ha comprobado el diseño en modo Smartphone y como se puede observar en la siguiente imagen se trata de un diseño adaptativo, tanto en orientación vertical como en modo paisaje:</w:t>
+      </w:r>
+    </w:p>
+    <w:p>
+      <w:pPr>
+        <w:spacing w:line="360" w:lineRule="auto"/>
+        <w:jc w:val="both"/>
+        <w:rPr>
+          <w:lang w:val="es-ES"/>
+        </w:rPr>
+      </w:pPr>
+    </w:p>
+    <w:p>
+      <w:pPr>
+        <w:spacing w:line="360" w:lineRule="auto"/>
+        <w:jc w:val="center"/>
+        <w:rPr>
+          <w:lang w:val="es-ES"/>
+        </w:rPr>
+      </w:pPr>
+      <w:r>
+        <w:rPr>
+          <w:noProof/>
+          <w:lang w:val="es-ES"/>
+        </w:rPr>
+        <w:drawing>
+          <wp:inline distT="0" distB="0" distL="0" distR="0">
+            <wp:extent cx="2333644" cy="3530852"/>
+            <wp:effectExtent l="0" t="0" r="3175" b="0"/>
+            <wp:docPr id="5" name="Imagen 5"/>
+            <wp:cNvGraphicFramePr>
+              <a:graphicFrameLocks xmlns:a="http://schemas.openxmlformats.org/drawingml/2006/main" noChangeAspect="1"/>
+            </wp:cNvGraphicFramePr>
+            <a:graphic xmlns:a="http://schemas.openxmlformats.org/drawingml/2006/main">
+              <a:graphicData uri="http://schemas.openxmlformats.org/drawingml/2006/picture">
+                <pic:pic xmlns:pic="http://schemas.openxmlformats.org/drawingml/2006/picture">
+                  <pic:nvPicPr>
+                    <pic:cNvPr id="5" name="Captura de pantalla 2018-04-22 a las 16.37.09.png"/>
+                    <pic:cNvPicPr/>
+                  </pic:nvPicPr>
+                  <pic:blipFill>
+                    <a:blip r:embed="rId14">
+                      <a:extLst>
+                        <a:ext uri="{28A0092B-C50C-407E-A947-70E740481C1C}">
+                          <a14:useLocalDpi xmlns:a14="http://schemas.microsoft.com/office/drawing/2010/main" val="0"/>
+                        </a:ext>
+                      </a:extLst>
+                    </a:blip>
+                    <a:stretch>
+                      <a:fillRect/>
+                    </a:stretch>
+                  </pic:blipFill>
+                  <pic:spPr>
+                    <a:xfrm>
+                      <a:off x="0" y="0"/>
+                      <a:ext cx="2338589" cy="3538334"/>
+                    </a:xfrm>
+                    <a:prstGeom prst="rect">
+                      <a:avLst/>
+                    </a:prstGeom>
+                  </pic:spPr>
+                </pic:pic>
+              </a:graphicData>
+            </a:graphic>
+          </wp:inline>
+        </w:drawing>
+      </w:r>
+    </w:p>
+    <w:p>
+      <w:pPr>
+        <w:spacing w:line="360" w:lineRule="auto"/>
+        <w:jc w:val="center"/>
+        <w:rPr>
+          <w:lang w:val="es-ES"/>
+        </w:rPr>
+      </w:pPr>
+      <w:r>
+        <w:rPr>
+          <w:noProof/>
+          <w:lang w:val="es-ES"/>
+        </w:rPr>
+        <w:lastRenderedPageBreak/>
+        <w:drawing>
+          <wp:inline distT="0" distB="0" distL="0" distR="0">
+            <wp:extent cx="3956365" cy="2339460"/>
+            <wp:effectExtent l="0" t="0" r="6350" b="0"/>
+            <wp:docPr id="6" name="Imagen 6"/>
+            <wp:cNvGraphicFramePr>
+              <a:graphicFrameLocks xmlns:a="http://schemas.openxmlformats.org/drawingml/2006/main" noChangeAspect="1"/>
+            </wp:cNvGraphicFramePr>
+            <a:graphic xmlns:a="http://schemas.openxmlformats.org/drawingml/2006/main">
+              <a:graphicData uri="http://schemas.openxmlformats.org/drawingml/2006/picture">
+                <pic:pic xmlns:pic="http://schemas.openxmlformats.org/drawingml/2006/picture">
+                  <pic:nvPicPr>
+                    <pic:cNvPr id="6" name="Captura de pantalla 2018-04-22 a las 16.37.28.png"/>
+                    <pic:cNvPicPr/>
+                  </pic:nvPicPr>
+                  <pic:blipFill>
+                    <a:blip r:embed="rId15">
+                      <a:extLst>
+                        <a:ext uri="{28A0092B-C50C-407E-A947-70E740481C1C}">
+                          <a14:useLocalDpi xmlns:a14="http://schemas.microsoft.com/office/drawing/2010/main" val="0"/>
+                        </a:ext>
+                      </a:extLst>
+                    </a:blip>
+                    <a:stretch>
+                      <a:fillRect/>
+                    </a:stretch>
+                  </pic:blipFill>
+                  <pic:spPr>
+                    <a:xfrm>
+                      <a:off x="0" y="0"/>
+                      <a:ext cx="3960189" cy="2341721"/>
+                    </a:xfrm>
+                    <a:prstGeom prst="rect">
+                      <a:avLst/>
+                    </a:prstGeom>
+                  </pic:spPr>
+                </pic:pic>
+              </a:graphicData>
+            </a:graphic>
+          </wp:inline>
+        </w:drawing>
+      </w:r>
+    </w:p>
+    <w:p>
+      <w:pPr>
+        <w:spacing w:line="360" w:lineRule="auto"/>
+        <w:jc w:val="center"/>
+        <w:rPr>
+          <w:lang w:val="es-ES"/>
+        </w:rPr>
+      </w:pPr>
+    </w:p>
+    <w:p>
+      <w:pPr>
+        <w:spacing w:line="360" w:lineRule="auto"/>
+        <w:jc w:val="both"/>
+        <w:rPr>
+          <w:lang w:val="es-ES"/>
+        </w:rPr>
+      </w:pPr>
+      <w:r>
+        <w:rPr>
+          <w:lang w:val="es-ES"/>
+        </w:rPr>
+        <w:t>La aplicación se ha comparado con las diferentes herramientas ofrecidas</w:t>
+      </w:r>
+      <w:r>
+        <w:rPr>
+          <w:lang w:val="es-ES"/>
+        </w:rPr>
+        <w:t xml:space="preserve"> que podemos ver a continuación:</w:t>
+      </w:r>
+    </w:p>
+    <w:p>
+      <w:pPr>
+        <w:spacing w:line="360" w:lineRule="auto"/>
+        <w:jc w:val="both"/>
+        <w:rPr>
+          <w:lang w:val="es-ES"/>
+        </w:rPr>
+      </w:pPr>
     </w:p>
     <w:p>
       <w:pPr>
@@ -1746,7 +2480,7 @@
         </w:numPr>
       </w:pPr>
       <w:bookmarkStart w:id="13" w:name="_Toc511922837"/>
-      <w:bookmarkStart w:id="14" w:name="_Toc512165648"/>
+      <w:bookmarkStart w:id="14" w:name="_Toc512180253"/>
       <w:r>
         <w:t>DESCRIPCION DE LAS PRINCIPALES DIFICULTADES</w:t>
       </w:r>
@@ -1754,8 +2488,39 @@
       <w:bookmarkEnd w:id="14"/>
     </w:p>
     <w:p>
-      <w:r>
-        <w:t>ASFAFAF</w:t>
+      <w:pPr>
+        <w:spacing w:line="360" w:lineRule="auto"/>
+        <w:jc w:val="both"/>
+        <w:rPr>
+          <w:lang w:val="es-ES"/>
+        </w:rPr>
+      </w:pPr>
+    </w:p>
+    <w:p>
+      <w:pPr>
+        <w:spacing w:line="360" w:lineRule="auto"/>
+        <w:jc w:val="both"/>
+        <w:rPr>
+          <w:lang w:val="es-ES"/>
+        </w:rPr>
+      </w:pPr>
+      <w:r>
+        <w:rPr>
+          <w:lang w:val="es-ES"/>
+        </w:rPr>
+        <w:t xml:space="preserve">La mayor dificultad encontrada es pensar en el modo que una persona que necesitan una web accesible va a enfrentarse con ella y tener en cuenta todos los posibles aspectos, para ello se ha seguido la guía </w:t>
+      </w:r>
+      <w:r>
+        <w:rPr>
+          <w:lang w:val="es-ES"/>
+        </w:rPr>
+        <w:t>proporcionada</w:t>
+      </w:r>
+      <w:r>
+        <w:rPr>
+          <w:lang w:val="es-ES"/>
+        </w:rPr>
+        <w:t xml:space="preserve"> por el W3C para seguir los pasos necesarios para alcanzar los niveles deseados de accesibilidad</w:t>
       </w:r>
     </w:p>
     <w:p>
@@ -1767,7 +2532,7 @@
         </w:numPr>
       </w:pPr>
       <w:bookmarkStart w:id="15" w:name="_Toc511922838"/>
-      <w:bookmarkStart w:id="16" w:name="_Toc512165649"/>
+      <w:bookmarkStart w:id="16" w:name="_Toc512180254"/>
       <w:r>
         <w:t>CONCLUSIONES</w:t>
       </w:r>
@@ -1775,15 +2540,46 @@
       <w:bookmarkEnd w:id="16"/>
     </w:p>
     <w:p>
-      <w:r>
-        <w:t>ASFLKASFSDF</w:t>
+      <w:pPr>
+        <w:spacing w:line="360" w:lineRule="auto"/>
+        <w:jc w:val="both"/>
+        <w:rPr>
+          <w:lang w:val="es-ES"/>
+        </w:rPr>
+      </w:pPr>
+    </w:p>
+    <w:p>
+      <w:pPr>
+        <w:spacing w:line="360" w:lineRule="auto"/>
+        <w:jc w:val="both"/>
+        <w:rPr>
+          <w:lang w:val="es-ES"/>
+        </w:rPr>
+      </w:pPr>
+      <w:r>
+        <w:rPr>
+          <w:lang w:val="es-ES"/>
+        </w:rPr>
+        <w:t xml:space="preserve">En nuestra </w:t>
+      </w:r>
+      <w:r>
+        <w:rPr>
+          <w:lang w:val="es-ES"/>
+        </w:rPr>
+        <w:t>opinión</w:t>
+      </w:r>
+      <w:r>
+        <w:rPr>
+          <w:lang w:val="es-ES"/>
+        </w:rPr>
+        <w:t xml:space="preserve"> ha sido una buena practica para tratar de manera básica los problemas a la hora de realizar un sitio web accesible, y que puntos hay que tener en cuenta a la hora de planificar y desarrollar uno.</w:t>
       </w:r>
     </w:p>
     <w:p/>
     <w:sectPr>
-      <w:footerReference w:type="even" r:id="rId8"/>
-      <w:footerReference w:type="default" r:id="rId9"/>
-      <w:footerReference w:type="first" r:id="rId10"/>
+      <w:footerReference w:type="even" r:id="rId16"/>
+      <w:footerReference w:type="default" r:id="rId17"/>
+      <w:footerReference w:type="first" r:id="rId18"/>
       <w:pgSz w:w="11900" w:h="16840"/>
       <w:pgMar w:top="1417" w:right="1701" w:bottom="1417" w:left="1701" w:header="708" w:footer="708" w:gutter="0"/>
       <w:pgNumType w:start="0"/>
@@ -3037,7 +3833,7 @@
 </file>
 
 <file path=customXml/itemProps1.xml><?xml version="1.0" encoding="utf-8"?>
-<ds:datastoreItem xmlns:ds="http://schemas.openxmlformats.org/officeDocument/2006/customXml" ds:itemID="{36C6BF9F-039E-D448-923C-2B80E58392FA}">
+<ds:datastoreItem xmlns:ds="http://schemas.openxmlformats.org/officeDocument/2006/customXml" ds:itemID="{384A81B7-CA66-B140-89BB-4ADF1FD268FF}">
   <ds:schemaRefs>
     <ds:schemaRef ds:uri="http://schemas.openxmlformats.org/officeDocument/2006/bibliography"/>
   </ds:schemaRefs>

--- a/Memoria.docx
+++ b/Memoria.docx
@@ -1584,8 +1584,6 @@
       <w:r>
         <w:br w:type="page"/>
       </w:r>
-      <w:bookmarkStart w:id="0" w:name="_GoBack"/>
-      <w:bookmarkEnd w:id="0"/>
     </w:p>
     <w:p>
       <w:pPr>
@@ -1595,14 +1593,14 @@
           <w:numId w:val="1"/>
         </w:numPr>
       </w:pPr>
-      <w:bookmarkStart w:id="1" w:name="_Toc511922831"/>
-      <w:bookmarkStart w:id="2" w:name="_Toc512180247"/>
+      <w:bookmarkStart w:id="0" w:name="_Toc511922831"/>
+      <w:bookmarkStart w:id="1" w:name="_Toc512180247"/>
       <w:r>
         <w:lastRenderedPageBreak/>
         <w:t>INTRODUCCIÓN</w:t>
       </w:r>
+      <w:bookmarkEnd w:id="0"/>
       <w:bookmarkEnd w:id="1"/>
-      <w:bookmarkEnd w:id="2"/>
     </w:p>
     <w:p>
       <w:pPr>
@@ -1632,14 +1630,14 @@
           <w:numId w:val="1"/>
         </w:numPr>
       </w:pPr>
-      <w:bookmarkStart w:id="3" w:name="_Toc511922832"/>
-      <w:bookmarkStart w:id="4" w:name="_Toc512180248"/>
+      <w:bookmarkStart w:id="2" w:name="_Toc511922832"/>
+      <w:bookmarkStart w:id="3" w:name="_Toc512180248"/>
       <w:r>
         <w:lastRenderedPageBreak/>
         <w:t>DECISIONES DE DISEÑO</w:t>
       </w:r>
+      <w:bookmarkEnd w:id="2"/>
       <w:bookmarkEnd w:id="3"/>
-      <w:bookmarkEnd w:id="4"/>
     </w:p>
     <w:p/>
     <w:p>
@@ -1715,14 +1713,14 @@
           <w:numId w:val="1"/>
         </w:numPr>
       </w:pPr>
-      <w:bookmarkStart w:id="5" w:name="_Toc511922833"/>
-      <w:bookmarkStart w:id="6" w:name="_Toc512180249"/>
+      <w:bookmarkStart w:id="4" w:name="_Toc511922833"/>
+      <w:bookmarkStart w:id="5" w:name="_Toc512180249"/>
       <w:r>
         <w:lastRenderedPageBreak/>
         <w:t>RESULTADO DE VALIDACIÓN</w:t>
       </w:r>
+      <w:bookmarkEnd w:id="4"/>
       <w:bookmarkEnd w:id="5"/>
-      <w:bookmarkEnd w:id="6"/>
     </w:p>
     <w:p>
       <w:pPr>
@@ -1732,13 +1730,13 @@
           <w:numId w:val="1"/>
         </w:numPr>
       </w:pPr>
-      <w:bookmarkStart w:id="7" w:name="_Toc511922834"/>
-      <w:bookmarkStart w:id="8" w:name="_Toc512180250"/>
+      <w:bookmarkStart w:id="6" w:name="_Toc511922834"/>
+      <w:bookmarkStart w:id="7" w:name="_Toc512180250"/>
       <w:r>
         <w:t>RESULTADOS OBTENIDOS</w:t>
       </w:r>
+      <w:bookmarkEnd w:id="6"/>
       <w:bookmarkEnd w:id="7"/>
-      <w:bookmarkEnd w:id="8"/>
     </w:p>
     <w:p>
       <w:pPr>
@@ -1774,7 +1772,19 @@
         <w:rPr>
           <w:lang w:val="es-ES"/>
         </w:rPr>
-        <w:t xml:space="preserve"> obteniéndose una relación de contraste de al menos 4.5:1 como se puede comprobar a continuación, tanto para los elementos visibles como oscultos: </w:t>
+        <w:t xml:space="preserve"> obteniéndose una relación de contraste de al menos 4.5:1 como se puede comprobar a continuación, tanto para los elementos visibles como </w:t>
+      </w:r>
+      <w:r>
+        <w:rPr>
+          <w:lang w:val="es-ES"/>
+        </w:rPr>
+        <w:t>ocultos</w:t>
+      </w:r>
+      <w:r>
+        <w:rPr>
+          <w:lang w:val="es-ES"/>
+        </w:rPr>
+        <w:t xml:space="preserve">: </w:t>
       </w:r>
     </w:p>
     <w:p>
@@ -1892,6 +1902,31 @@
     <w:p>
       <w:pPr>
         <w:spacing w:line="360" w:lineRule="auto"/>
+        <w:rPr>
+          <w:lang w:val="es-ES"/>
+        </w:rPr>
+      </w:pPr>
+      <w:r>
+        <w:rPr>
+          <w:lang w:val="es-ES"/>
+        </w:rPr>
+        <w:t>También se ha usado el lector de pantalla VoiceOver de Apple para comprobar que se podía leer la web.</w:t>
+      </w:r>
+      <w:bookmarkStart w:id="8" w:name="_GoBack"/>
+      <w:bookmarkEnd w:id="8"/>
+    </w:p>
+    <w:p>
+      <w:pPr>
+        <w:spacing w:line="360" w:lineRule="auto"/>
+        <w:jc w:val="center"/>
+        <w:rPr>
+          <w:lang w:val="es-ES"/>
+        </w:rPr>
+      </w:pPr>
+    </w:p>
+    <w:p>
+      <w:pPr>
+        <w:spacing w:line="360" w:lineRule="auto"/>
         <w:jc w:val="both"/>
         <w:rPr>
           <w:lang w:val="es-ES"/>
@@ -1991,6 +2026,7 @@
           <w:noProof/>
           <w:lang w:val="es-ES"/>
         </w:rPr>
+        <w:lastRenderedPageBreak/>
         <w:drawing>
           <wp:inline distT="0" distB="0" distL="0" distR="0">
             <wp:extent cx="5396230" cy="2580640"/>
@@ -2047,7 +2083,6 @@
           <w:i/>
           <w:lang w:val="es-ES"/>
         </w:rPr>
-        <w:lastRenderedPageBreak/>
         <w:t>Google Chrome</w:t>
       </w:r>
       <w:r>
@@ -2175,6 +2210,7 @@
           <w:i/>
           <w:lang w:val="es-ES"/>
         </w:rPr>
+        <w:lastRenderedPageBreak/>
         <w:t>Safari</w:t>
       </w:r>
     </w:p>
@@ -2245,7 +2281,6 @@
           <w:noProof/>
           <w:lang w:val="es-ES"/>
         </w:rPr>
-        <w:lastRenderedPageBreak/>
         <w:drawing>
           <wp:inline distT="0" distB="0" distL="0" distR="0">
             <wp:extent cx="2312894" cy="2312894"/>
@@ -3833,7 +3868,7 @@
 </file>
 
 <file path=customXml/itemProps1.xml><?xml version="1.0" encoding="utf-8"?>
-<ds:datastoreItem xmlns:ds="http://schemas.openxmlformats.org/officeDocument/2006/customXml" ds:itemID="{384A81B7-CA66-B140-89BB-4ADF1FD268FF}">
+<ds:datastoreItem xmlns:ds="http://schemas.openxmlformats.org/officeDocument/2006/customXml" ds:itemID="{B5AC2223-FE5D-164F-BB0E-2FBAE208216F}">
   <ds:schemaRefs>
     <ds:schemaRef ds:uri="http://schemas.openxmlformats.org/officeDocument/2006/bibliography"/>
   </ds:schemaRefs>
